--- a/实验报告.docx
+++ b/实验报告.docx
@@ -403,6 +403,8 @@
           <w:numId w:val="1"/>
         </w:numPr>
       </w:pPr>
+      <w:bookmarkStart w:id="0" w:name="_GoBack"/>
+      <w:bookmarkEnd w:id="0"/>
       <w:r>
         <w:rPr>
           <w:rFonts w:hint="eastAsia"/>
@@ -533,7 +535,7 @@
     </w:p>
     <w:p>
       <w:pPr>
-        <w:ind w:firstLine="420"/>
+        <w:ind w:firstLine="420" w:firstLineChars="0"/>
       </w:pPr>
       <w:r>
         <w:t>算法的总体思路是在原始图G上建立一个索引EquiTruss，</w:t>
@@ -586,18 +588,11 @@
     </w:p>
     <w:p>
       <w:pPr>
-        <w:pStyle w:val="8"/>
-        <w:widowControl/>
         <w:numPr>
           <w:ilvl w:val="0"/>
           <w:numId w:val="2"/>
         </w:numPr>
-        <w:autoSpaceDE w:val="0"/>
-        <w:autoSpaceDN w:val="0"/>
-        <w:adjustRightInd w:val="0"/>
-        <w:spacing w:after="240" w:line="280" w:lineRule="atLeast"/>
-        <w:ind w:firstLineChars="0"/>
-        <w:jc w:val="left"/>
+        <w:ind w:firstLine="420" w:firstLineChars="0"/>
         <w:rPr>
           <w:rFonts w:ascii="Times" w:hAnsi="Times" w:cs="Times"/>
           <w:color w:val="000000"/>
@@ -605,23 +600,50 @@
         </w:rPr>
       </w:pPr>
       <w:r>
-        <w:t>建立索引。首先介绍几个概念：</w:t>
-      </w:r>
-      <w:r>
+        <w:t>建立索引。</w:t>
+      </w:r>
+    </w:p>
+    <w:p>
+      <w:pPr>
+        <w:numPr>
+          <w:ilvl w:val="0"/>
+          <w:numId w:val="0"/>
+        </w:numPr>
+        <w:ind w:firstLine="420" w:firstLineChars="0"/>
+      </w:pPr>
+      <w:r>
+        <w:t>首先介绍几个概念：</w:t>
+      </w:r>
+    </w:p>
+    <w:p>
+      <w:pPr>
+        <w:numPr>
+          <w:ilvl w:val="0"/>
+          <w:numId w:val="3"/>
+        </w:numPr>
+        <w:ind w:left="840" w:leftChars="0" w:hanging="420" w:firstLineChars="0"/>
         <w:rPr>
           <w:rFonts w:ascii="Times" w:hAnsi="Times" w:cs="Times"/>
           <w:color w:val="000000"/>
           <w:kern w:val="0"/>
         </w:rPr>
-        <w:t>Edge Trussness（包含</w:t>
+      </w:pPr>
+      <w:r>
+        <w:rPr>
+          <w:rFonts w:ascii="Times" w:hAnsi="Times" w:cs="Times"/>
+          <w:color w:val="000000"/>
+          <w:kern w:val="0"/>
+        </w:rPr>
+        <w:t>Edge Trussness</w:t>
       </w:r>
       <w:r>
         <w:rPr>
           <w:rFonts w:hint="eastAsia" w:ascii="Times" w:hAnsi="Times" w:cs="Times"/>
           <w:color w:val="000000"/>
           <w:kern w:val="0"/>
-        </w:rPr>
-        <w:t>这</w:t>
+          <w:lang w:eastAsia="zh-CN"/>
+        </w:rPr>
+        <w:t>：</w:t>
       </w:r>
       <w:r>
         <w:rPr>
@@ -629,7 +651,7 @@
           <w:color w:val="000000"/>
           <w:kern w:val="0"/>
         </w:rPr>
-        <w:t>条边的子图具有的最大的truss），k-triangle（三条边的Edge Trussness</w:t>
+        <w:t>包含</w:t>
       </w:r>
       <w:r>
         <w:rPr>
@@ -637,7 +659,7 @@
           <w:color w:val="000000"/>
           <w:kern w:val="0"/>
         </w:rPr>
-        <w:t>都</w:t>
+        <w:t>这</w:t>
       </w:r>
       <w:r>
         <w:rPr>
@@ -645,23 +667,205 @@
           <w:color w:val="000000"/>
           <w:kern w:val="0"/>
         </w:rPr>
-        <w:t>大于等于k的三角形），k-triangle connectivity（两个三角形由多个k-triangle连接到一起），k-truss equivalence（两条边Edge Trussness均为k，</w:t>
+        <w:t>条边的子图具有的最大的truss</w:t>
       </w:r>
       <w:r>
         <w:rPr>
           <w:rFonts w:hint="eastAsia" w:ascii="Times" w:hAnsi="Times" w:cs="Times"/>
           <w:color w:val="000000"/>
           <w:kern w:val="0"/>
-        </w:rPr>
-        <w:t>且</w:t>
-      </w:r>
-      <w:r>
+          <w:lang w:eastAsia="zh-CN"/>
+        </w:rPr>
+        <w:t>；</w:t>
+      </w:r>
+    </w:p>
+    <w:p>
+      <w:pPr>
+        <w:numPr>
+          <w:ilvl w:val="0"/>
+          <w:numId w:val="3"/>
+        </w:numPr>
+        <w:ind w:left="840" w:leftChars="0" w:hanging="420" w:firstLineChars="0"/>
         <w:rPr>
           <w:rFonts w:ascii="Times" w:hAnsi="Times" w:cs="Times"/>
           <w:color w:val="000000"/>
           <w:kern w:val="0"/>
         </w:rPr>
-        <w:t>两条边所在的三角形k-triangle connectivity）。我们根据k-truss equivalence等价关系来建立索引，G的每条边可以唯一的映射到index的一个等价类中。然后我们可以把索引定义为图</w:t>
+      </w:pPr>
+      <w:r>
+        <w:rPr>
+          <w:rFonts w:ascii="Times" w:hAnsi="Times" w:cs="Times"/>
+          <w:color w:val="000000"/>
+          <w:kern w:val="0"/>
+        </w:rPr>
+        <w:t>k-triangle</w:t>
+      </w:r>
+      <w:r>
+        <w:rPr>
+          <w:rFonts w:hint="eastAsia" w:ascii="Times" w:hAnsi="Times" w:cs="Times"/>
+          <w:color w:val="000000"/>
+          <w:kern w:val="0"/>
+          <w:lang w:eastAsia="zh-CN"/>
+        </w:rPr>
+        <w:t>：</w:t>
+      </w:r>
+      <w:r>
+        <w:rPr>
+          <w:rFonts w:ascii="Times" w:hAnsi="Times" w:cs="Times"/>
+          <w:color w:val="000000"/>
+          <w:kern w:val="0"/>
+        </w:rPr>
+        <w:t>三条边的Edge Trussness</w:t>
+      </w:r>
+      <w:r>
+        <w:rPr>
+          <w:rFonts w:hint="eastAsia" w:ascii="Times" w:hAnsi="Times" w:cs="Times"/>
+          <w:color w:val="000000"/>
+          <w:kern w:val="0"/>
+        </w:rPr>
+        <w:t>都</w:t>
+      </w:r>
+      <w:r>
+        <w:rPr>
+          <w:rFonts w:ascii="Times" w:hAnsi="Times" w:cs="Times"/>
+          <w:color w:val="000000"/>
+          <w:kern w:val="0"/>
+        </w:rPr>
+        <w:t>大于等于k的三角形</w:t>
+      </w:r>
+      <w:r>
+        <w:rPr>
+          <w:rFonts w:hint="eastAsia" w:ascii="Times" w:hAnsi="Times" w:cs="Times"/>
+          <w:color w:val="000000"/>
+          <w:kern w:val="0"/>
+          <w:lang w:eastAsia="zh-CN"/>
+        </w:rPr>
+        <w:t>；</w:t>
+      </w:r>
+    </w:p>
+    <w:p>
+      <w:pPr>
+        <w:numPr>
+          <w:ilvl w:val="0"/>
+          <w:numId w:val="3"/>
+        </w:numPr>
+        <w:ind w:left="840" w:leftChars="0" w:hanging="420" w:firstLineChars="0"/>
+        <w:rPr>
+          <w:rFonts w:ascii="Times" w:hAnsi="Times" w:cs="Times"/>
+          <w:color w:val="000000"/>
+          <w:kern w:val="0"/>
+        </w:rPr>
+      </w:pPr>
+      <w:r>
+        <w:rPr>
+          <w:rFonts w:ascii="Times" w:hAnsi="Times" w:cs="Times"/>
+          <w:color w:val="000000"/>
+          <w:kern w:val="0"/>
+        </w:rPr>
+        <w:t>k-triangle connectivity</w:t>
+      </w:r>
+      <w:r>
+        <w:rPr>
+          <w:rFonts w:hint="eastAsia" w:ascii="Times" w:hAnsi="Times" w:cs="Times"/>
+          <w:color w:val="000000"/>
+          <w:kern w:val="0"/>
+          <w:lang w:eastAsia="zh-CN"/>
+        </w:rPr>
+        <w:t>：</w:t>
+      </w:r>
+      <w:r>
+        <w:rPr>
+          <w:rFonts w:ascii="Times" w:hAnsi="Times" w:cs="Times"/>
+          <w:color w:val="000000"/>
+          <w:kern w:val="0"/>
+        </w:rPr>
+        <w:t>两个三角形由多个k-triangle连接到一起</w:t>
+      </w:r>
+      <w:r>
+        <w:rPr>
+          <w:rFonts w:hint="eastAsia" w:ascii="Times" w:hAnsi="Times" w:cs="Times"/>
+          <w:color w:val="000000"/>
+          <w:kern w:val="0"/>
+          <w:lang w:eastAsia="zh-CN"/>
+        </w:rPr>
+        <w:t>；</w:t>
+      </w:r>
+    </w:p>
+    <w:p>
+      <w:pPr>
+        <w:numPr>
+          <w:ilvl w:val="0"/>
+          <w:numId w:val="3"/>
+        </w:numPr>
+        <w:ind w:left="840" w:leftChars="0" w:hanging="420" w:firstLineChars="0"/>
+        <w:rPr>
+          <w:rFonts w:ascii="Times" w:hAnsi="Times" w:cs="Times"/>
+          <w:color w:val="000000"/>
+          <w:kern w:val="0"/>
+        </w:rPr>
+      </w:pPr>
+      <w:r>
+        <w:rPr>
+          <w:rFonts w:ascii="Times" w:hAnsi="Times" w:cs="Times"/>
+          <w:color w:val="000000"/>
+          <w:kern w:val="0"/>
+        </w:rPr>
+        <w:t>k-truss equivalence</w:t>
+      </w:r>
+      <w:r>
+        <w:rPr>
+          <w:rFonts w:hint="eastAsia" w:ascii="Times" w:hAnsi="Times" w:cs="Times"/>
+          <w:color w:val="000000"/>
+          <w:kern w:val="0"/>
+          <w:lang w:eastAsia="zh-CN"/>
+        </w:rPr>
+        <w:t>：</w:t>
+      </w:r>
+      <w:r>
+        <w:rPr>
+          <w:rFonts w:ascii="Times" w:hAnsi="Times" w:cs="Times"/>
+          <w:color w:val="000000"/>
+          <w:kern w:val="0"/>
+        </w:rPr>
+        <w:t>两条边Edge Trussness均为k，</w:t>
+      </w:r>
+      <w:r>
+        <w:rPr>
+          <w:rFonts w:hint="eastAsia" w:ascii="Times" w:hAnsi="Times" w:cs="Times"/>
+          <w:color w:val="000000"/>
+          <w:kern w:val="0"/>
+        </w:rPr>
+        <w:t>且</w:t>
+      </w:r>
+      <w:r>
+        <w:rPr>
+          <w:rFonts w:ascii="Times" w:hAnsi="Times" w:cs="Times"/>
+          <w:color w:val="000000"/>
+          <w:kern w:val="0"/>
+        </w:rPr>
+        <w:t>两条边所在的三角形k-triangle connectivity。</w:t>
+      </w:r>
+    </w:p>
+    <w:p>
+      <w:pPr>
+        <w:numPr>
+          <w:ilvl w:val="0"/>
+          <w:numId w:val="0"/>
+        </w:numPr>
+        <w:ind w:firstLine="420" w:firstLineChars="0"/>
+        <w:rPr>
+          <w:rFonts w:ascii="Times" w:hAnsi="Times" w:cs="Times"/>
+          <w:color w:val="000000"/>
+          <w:kern w:val="0"/>
+        </w:rPr>
+      </w:pPr>
+      <w:r>
+        <w:rPr>
+          <w:rFonts w:ascii="Times" w:hAnsi="Times" w:cs="Times"/>
+          <w:color w:val="000000"/>
+          <w:kern w:val="0"/>
+        </w:rPr>
+        <w:t>我们根据k-truss equivalence等价关系来建立索引，G的每条边可以唯一的映射到index的一个等价类中。然后我们可以把索引定义为图</w:t>
       </w:r>
       <m:oMath>
         <m:r>
@@ -784,18 +988,11 @@
     </w:p>
     <w:p>
       <w:pPr>
-        <w:pStyle w:val="8"/>
-        <w:widowControl/>
         <w:numPr>
           <w:ilvl w:val="0"/>
-          <w:numId w:val="3"/>
+          <w:numId w:val="0"/>
         </w:numPr>
-        <w:autoSpaceDE w:val="0"/>
-        <w:autoSpaceDN w:val="0"/>
-        <w:adjustRightInd w:val="0"/>
-        <w:spacing w:after="240" w:line="280" w:lineRule="atLeast"/>
-        <w:ind w:firstLineChars="0"/>
-        <w:jc w:val="left"/>
+        <w:ind w:firstLine="420" w:firstLineChars="0"/>
         <w:rPr>
           <w:rFonts w:ascii="Times" w:hAnsi="Times" w:cs="Times"/>
           <w:color w:val="000000"/>
@@ -1211,24 +1408,17 @@
     </w:p>
     <w:p>
       <w:pPr>
-        <w:widowControl/>
-        <w:autoSpaceDE w:val="0"/>
-        <w:autoSpaceDN w:val="0"/>
-        <w:adjustRightInd w:val="0"/>
-        <w:spacing w:after="240" w:line="280" w:lineRule="atLeast"/>
-        <w:ind w:left="720"/>
-        <w:jc w:val="center"/>
-        <w:rPr>
-          <w:rFonts w:ascii="Times" w:hAnsi="Times" w:cs="Times"/>
-          <w:color w:val="000000"/>
-          <w:kern w:val="0"/>
-        </w:rPr>
+        <w:numPr>
+          <w:ilvl w:val="0"/>
+          <w:numId w:val="0"/>
+        </w:numPr>
+        <w:ind w:firstLine="420" w:firstLineChars="0"/>
       </w:pPr>
       <w:r>
         <w:drawing>
           <wp:inline distT="0" distB="0" distL="0" distR="0">
             <wp:extent cx="3534410" cy="2733040"/>
-            <wp:effectExtent l="0" t="0" r="8890" b="0"/>
+            <wp:effectExtent l="0" t="0" r="1270" b="10160"/>
             <wp:docPr id="11" name="图片 11"/>
             <wp:cNvGraphicFramePr>
               <a:graphicFrameLocks xmlns:a="http://schemas.openxmlformats.org/drawingml/2006/main" noChangeAspect="1"/>
@@ -1266,487 +1456,39 @@
     </w:p>
     <w:p>
       <w:pPr>
-        <w:pStyle w:val="8"/>
-        <w:widowControl/>
         <w:numPr>
           <w:ilvl w:val="0"/>
-          <w:numId w:val="3"/>
+          <w:numId w:val="0"/>
         </w:numPr>
-        <w:autoSpaceDE w:val="0"/>
-        <w:autoSpaceDN w:val="0"/>
-        <w:adjustRightInd w:val="0"/>
-        <w:spacing w:after="240" w:line="280" w:lineRule="atLeast"/>
-        <w:ind w:firstLineChars="0"/>
-        <w:jc w:val="left"/>
-        <w:rPr>
-          <w:rFonts w:ascii="Times" w:hAnsi="Times" w:cs="Times"/>
-          <w:color w:val="000000"/>
-          <w:kern w:val="0"/>
+        <w:ind w:firstLine="420" w:firstLineChars="0"/>
+        <w:rPr>
+          <w:rFonts w:hint="eastAsia"/>
         </w:rPr>
       </w:pPr>
       <w:r>
         <w:rPr>
-          <w:rFonts w:ascii="Times" w:hAnsi="Times" w:cs="Times"/>
-          <w:color w:val="000000"/>
-          <w:kern w:val="0"/>
-        </w:rPr>
-        <w:t>在计算了所有边的Edge Trussness之后，</w:t>
-      </w:r>
-      <w:r>
-        <w:rPr>
-          <w:rFonts w:hint="eastAsia" w:ascii="Times" w:hAnsi="Times" w:cs="Times"/>
-          <w:color w:val="000000"/>
-          <w:kern w:val="0"/>
-        </w:rPr>
-        <w:t>我们</w:t>
-      </w:r>
-      <w:r>
-        <w:rPr>
-          <w:rFonts w:ascii="Times" w:hAnsi="Times" w:cs="Times"/>
-          <w:color w:val="000000"/>
-          <w:kern w:val="0"/>
-        </w:rPr>
-        <w:t>可以将边按照Edge Trussness的值分类，Edge Trussness</w:t>
-      </w:r>
-      <w:r>
-        <w:rPr>
-          <w:rFonts w:hint="eastAsia" w:ascii="Times" w:hAnsi="Times" w:cs="Times"/>
-          <w:color w:val="000000"/>
-          <w:kern w:val="0"/>
-        </w:rPr>
-        <w:t>大小相同</w:t>
-      </w:r>
-      <w:r>
-        <w:rPr>
-          <w:rFonts w:ascii="Times" w:hAnsi="Times" w:cs="Times"/>
-          <w:color w:val="000000"/>
-          <w:kern w:val="0"/>
-        </w:rPr>
-        <w:t>的边在同一个类里面。进一步的，</w:t>
-      </w:r>
-      <w:r>
-        <w:rPr>
-          <w:rFonts w:hint="eastAsia" w:ascii="Times" w:hAnsi="Times" w:cs="Times"/>
-          <w:color w:val="000000"/>
-          <w:kern w:val="0"/>
-        </w:rPr>
-        <w:t>我们</w:t>
-      </w:r>
-      <w:r>
-        <w:rPr>
-          <w:rFonts w:ascii="Times" w:hAnsi="Times" w:cs="Times"/>
-          <w:color w:val="000000"/>
-          <w:kern w:val="0"/>
-        </w:rPr>
-        <w:t>可以计算index，也就是得到图</w:t>
-      </w:r>
-      <m:oMath>
-        <m:r>
-          <m:rPr>
-            <m:scr m:val="script"/>
-          </m:rPr>
-          <w:rPr>
-            <w:rFonts w:ascii="Cambria Math" w:hAnsi="Cambria Math" w:cs="Times"/>
-            <w:color w:val="000000"/>
-            <w:kern w:val="0"/>
-          </w:rPr>
-          <m:t>G=(V,ℇ)</m:t>
-        </m:r>
-      </m:oMath>
-      <w:r>
-        <w:rPr>
-          <w:rFonts w:ascii="Times" w:hAnsi="Times" w:cs="Times"/>
-          <w:color w:val="000000"/>
-          <w:kern w:val="0"/>
-        </w:rPr>
-        <w:t>。</w:t>
-      </w:r>
-      <w:r>
-        <w:rPr>
-          <w:rFonts w:hint="eastAsia" w:ascii="Times" w:hAnsi="Times" w:cs="Times"/>
-          <w:color w:val="000000"/>
-          <w:kern w:val="0"/>
-        </w:rPr>
-        <w:t>我们</w:t>
-      </w:r>
-      <w:r>
-        <w:rPr>
-          <w:rFonts w:ascii="Times" w:hAnsi="Times" w:cs="Times"/>
-          <w:color w:val="000000"/>
-          <w:kern w:val="0"/>
-        </w:rPr>
-        <w:t>按照k从小到大遍历每个类里的每条边。我们</w:t>
-      </w:r>
-      <w:r>
-        <w:rPr>
-          <w:rFonts w:hint="eastAsia" w:ascii="Times" w:hAnsi="Times" w:cs="Times"/>
-          <w:color w:val="000000"/>
-          <w:kern w:val="0"/>
-        </w:rPr>
-        <w:t>利用</w:t>
-      </w:r>
-      <w:r>
-        <w:rPr>
-          <w:rFonts w:ascii="Times" w:hAnsi="Times" w:cs="Times"/>
-          <w:color w:val="000000"/>
-          <w:kern w:val="0"/>
-        </w:rPr>
-        <w:t>一条边初始化节点</w:t>
-      </w:r>
-      <m:oMath>
-        <m:r>
-          <w:rPr>
-            <w:rFonts w:ascii="Cambria Math" w:hAnsi="Cambria Math" w:cs="Times"/>
-            <w:color w:val="000000"/>
-            <w:kern w:val="0"/>
-          </w:rPr>
-          <m:t>ν∈</m:t>
-        </m:r>
-        <m:r>
-          <m:rPr>
-            <m:scr m:val="script"/>
-          </m:rPr>
-          <w:rPr>
-            <w:rFonts w:ascii="Cambria Math" w:hAnsi="Cambria Math" w:cs="Times"/>
-            <w:color w:val="000000"/>
-            <w:kern w:val="0"/>
-          </w:rPr>
-          <m:t>V</m:t>
-        </m:r>
-      </m:oMath>
-      <w:r>
-        <w:rPr>
-          <w:rFonts w:hint="eastAsia" w:ascii="Times" w:hAnsi="Times" w:cs="Times"/>
-          <w:color w:val="000000"/>
-          <w:kern w:val="0"/>
-        </w:rPr>
-        <w:t>并</w:t>
-      </w:r>
-      <w:r>
-        <w:rPr>
-          <w:rFonts w:ascii="Times" w:hAnsi="Times" w:cs="Times"/>
-          <w:color w:val="000000"/>
-          <w:kern w:val="0"/>
-        </w:rPr>
-        <w:t>将其压入队列Q，每次从Q中取一条边e加入</w:t>
-      </w:r>
-      <m:oMath>
-        <m:r>
-          <w:rPr>
-            <w:rFonts w:ascii="Cambria Math" w:hAnsi="Cambria Math" w:cs="Times"/>
-            <w:color w:val="000000"/>
-            <w:kern w:val="0"/>
-          </w:rPr>
-          <m:t>ν</m:t>
-        </m:r>
-      </m:oMath>
-      <w:r>
-        <w:rPr>
-          <w:rFonts w:ascii="Times" w:hAnsi="Times" w:cs="Times"/>
-          <w:color w:val="000000"/>
-          <w:kern w:val="0"/>
-        </w:rPr>
-        <w:t>，我们</w:t>
-      </w:r>
-      <w:r>
-        <w:rPr>
-          <w:rFonts w:hint="eastAsia" w:ascii="Times" w:hAnsi="Times" w:cs="Times"/>
-          <w:color w:val="000000"/>
-          <w:kern w:val="0"/>
-        </w:rPr>
-        <w:t>访问</w:t>
-      </w:r>
-      <w:r>
-        <w:rPr>
-          <w:rFonts w:ascii="Times" w:hAnsi="Times" w:cs="Times"/>
-          <w:color w:val="000000"/>
-          <w:kern w:val="0"/>
-        </w:rPr>
-        <w:t>与边e构成三角形的所有</w:t>
-      </w:r>
-      <w:r>
-        <w:rPr>
-          <w:rFonts w:hint="eastAsia" w:ascii="Times" w:hAnsi="Times" w:cs="Times"/>
-          <w:color w:val="000000"/>
-          <w:kern w:val="0"/>
-        </w:rPr>
-        <w:t>边</w:t>
-      </w:r>
-      <w:r>
-        <w:rPr>
-          <w:rFonts w:ascii="Times" w:hAnsi="Times" w:cs="Times"/>
-          <w:color w:val="000000"/>
-          <w:kern w:val="0"/>
-        </w:rPr>
-        <w:t>e’，</w:t>
-      </w:r>
-      <w:r>
-        <w:rPr>
-          <w:rFonts w:hint="eastAsia" w:ascii="Times" w:hAnsi="Times" w:cs="Times"/>
-          <w:color w:val="000000"/>
-          <w:kern w:val="0"/>
-        </w:rPr>
-        <w:t>如果</w:t>
-      </w:r>
-      <w:r>
-        <w:rPr>
-          <w:rFonts w:ascii="Times" w:hAnsi="Times" w:cs="Times"/>
-          <w:color w:val="000000"/>
-          <w:kern w:val="0"/>
-        </w:rPr>
-        <w:t>这条边的Edge Trussness为k，</w:t>
-      </w:r>
-      <w:r>
-        <w:rPr>
-          <w:rFonts w:hint="eastAsia" w:ascii="Times" w:hAnsi="Times" w:cs="Times"/>
-          <w:color w:val="000000"/>
-          <w:kern w:val="0"/>
-        </w:rPr>
-        <w:t>我们</w:t>
-      </w:r>
-      <w:r>
-        <w:rPr>
-          <w:rFonts w:ascii="Times" w:hAnsi="Times" w:cs="Times"/>
-          <w:color w:val="000000"/>
-          <w:kern w:val="0"/>
-        </w:rPr>
-        <w:t>将其加入队列，</w:t>
-      </w:r>
-      <w:r>
-        <w:rPr>
-          <w:rFonts w:hint="eastAsia" w:ascii="Times" w:hAnsi="Times" w:cs="Times"/>
-          <w:color w:val="000000"/>
-          <w:kern w:val="0"/>
-        </w:rPr>
-        <w:t>如果</w:t>
-      </w:r>
-      <w:r>
-        <w:rPr>
-          <w:rFonts w:ascii="Times" w:hAnsi="Times" w:cs="Times"/>
-          <w:color w:val="000000"/>
-          <w:kern w:val="0"/>
-        </w:rPr>
-        <w:t>小于k，</w:t>
-      </w:r>
-      <w:r>
-        <w:rPr>
-          <w:rFonts w:hint="eastAsia" w:ascii="Times" w:hAnsi="Times" w:cs="Times"/>
-          <w:color w:val="000000"/>
-          <w:kern w:val="0"/>
-        </w:rPr>
-        <w:t>不用</w:t>
-      </w:r>
-      <w:r>
-        <w:rPr>
-          <w:rFonts w:ascii="Times" w:hAnsi="Times" w:cs="Times"/>
-          <w:color w:val="000000"/>
-          <w:kern w:val="0"/>
-        </w:rPr>
-        <w:t>处理，</w:t>
-      </w:r>
-      <w:r>
-        <w:rPr>
-          <w:rFonts w:hint="eastAsia" w:ascii="Times" w:hAnsi="Times" w:cs="Times"/>
-          <w:color w:val="000000"/>
-          <w:kern w:val="0"/>
-        </w:rPr>
-        <w:t>如果大于</w:t>
-      </w:r>
-      <w:r>
-        <w:rPr>
-          <w:rFonts w:ascii="Times" w:hAnsi="Times" w:cs="Times"/>
-          <w:color w:val="000000"/>
-          <w:kern w:val="0"/>
-        </w:rPr>
-        <w:t>k，将</w:t>
-      </w:r>
-      <m:oMath>
-        <m:r>
-          <w:rPr>
-            <w:rFonts w:ascii="Cambria Math" w:hAnsi="Cambria Math" w:cs="Times"/>
-            <w:color w:val="000000"/>
-            <w:kern w:val="0"/>
-          </w:rPr>
-          <m:t>ν</m:t>
-        </m:r>
-      </m:oMath>
-      <w:r>
-        <w:rPr>
-          <w:rFonts w:ascii="Times" w:hAnsi="Times" w:cs="Times"/>
-          <w:color w:val="000000"/>
-          <w:kern w:val="0"/>
-        </w:rPr>
-        <w:t>的id</w:t>
-      </w:r>
-      <w:r>
-        <w:rPr>
-          <w:rFonts w:hint="eastAsia" w:ascii="Times" w:hAnsi="Times" w:cs="Times"/>
-          <w:color w:val="000000"/>
-          <w:kern w:val="0"/>
-        </w:rPr>
-        <w:t>加入</w:t>
-      </w:r>
-      <w:r>
-        <w:rPr>
-          <w:rFonts w:ascii="Times" w:hAnsi="Times" w:cs="Times"/>
-          <w:color w:val="000000"/>
-          <w:kern w:val="0"/>
-        </w:rPr>
-        <w:t>e’的list，</w:t>
-      </w:r>
-      <w:r>
-        <w:rPr>
-          <w:rFonts w:hint="eastAsia" w:ascii="Times" w:hAnsi="Times" w:cs="Times"/>
-          <w:color w:val="000000"/>
-          <w:kern w:val="0"/>
-        </w:rPr>
-        <w:t>用于</w:t>
-      </w:r>
-      <w:r>
-        <w:rPr>
-          <w:rFonts w:ascii="Times" w:hAnsi="Times" w:cs="Times"/>
-          <w:color w:val="000000"/>
-          <w:kern w:val="0"/>
-        </w:rPr>
-        <w:t>建立</w:t>
-      </w:r>
-      <m:oMath>
-        <m:r>
-          <w:rPr>
-            <w:rFonts w:ascii="Cambria Math" w:hAnsi="Cambria Math" w:cs="Times"/>
-            <w:color w:val="000000"/>
-            <w:kern w:val="0"/>
-          </w:rPr>
-          <m:t>ℇ</m:t>
-        </m:r>
-      </m:oMath>
-      <w:r>
-        <w:rPr>
-          <w:rFonts w:ascii="Times" w:hAnsi="Times" w:cs="Times"/>
-          <w:color w:val="000000"/>
-          <w:kern w:val="0"/>
-        </w:rPr>
-        <w:t>。算法二的时间复杂度为：</w:t>
-      </w:r>
-      <m:oMath>
-        <m:r>
-          <w:rPr>
-            <w:rFonts w:ascii="Cambria Math" w:hAnsi="Cambria Math" w:cs="Times"/>
-            <w:color w:val="000000"/>
-            <w:kern w:val="0"/>
-          </w:rPr>
-          <m:t>O(</m:t>
-        </m:r>
-        <m:sSup>
-          <m:sSupPr>
-            <m:ctrlPr>
-              <w:rPr>
-                <w:rFonts w:ascii="Cambria Math" w:hAnsi="Cambria Math" w:cs="Times"/>
-                <w:i/>
-                <w:color w:val="000000"/>
-                <w:kern w:val="0"/>
-              </w:rPr>
-            </m:ctrlPr>
-          </m:sSupPr>
-          <m:e>
-            <m:r>
-              <w:rPr>
-                <w:rFonts w:ascii="Cambria Math" w:hAnsi="Cambria Math" w:cs="Times"/>
-                <w:color w:val="000000"/>
-                <w:kern w:val="0"/>
-              </w:rPr>
-              <m:t>|E|</m:t>
-            </m:r>
-            <m:ctrlPr>
-              <w:rPr>
-                <w:rFonts w:ascii="Cambria Math" w:hAnsi="Cambria Math" w:cs="Times"/>
-                <w:i/>
-                <w:color w:val="000000"/>
-                <w:kern w:val="0"/>
-              </w:rPr>
-            </m:ctrlPr>
-          </m:e>
-          <m:sup>
-            <m:r>
-              <w:rPr>
-                <w:rFonts w:ascii="Cambria Math" w:hAnsi="Cambria Math" w:cs="Times"/>
-                <w:color w:val="000000"/>
-                <w:kern w:val="0"/>
-              </w:rPr>
-              <m:t>1.5</m:t>
-            </m:r>
-            <m:ctrlPr>
-              <w:rPr>
-                <w:rFonts w:ascii="Cambria Math" w:hAnsi="Cambria Math" w:cs="Times"/>
-                <w:i/>
-                <w:color w:val="000000"/>
-                <w:kern w:val="0"/>
-              </w:rPr>
-            </m:ctrlPr>
-          </m:sup>
-        </m:sSup>
-        <m:r>
-          <w:rPr>
-            <w:rFonts w:ascii="Cambria Math" w:hAnsi="Cambria Math" w:cs="Times"/>
-            <w:color w:val="000000"/>
-            <w:kern w:val="0"/>
-          </w:rPr>
-          <m:t>)</m:t>
-        </m:r>
-      </m:oMath>
-      <w:r>
-        <w:rPr>
-          <w:rFonts w:ascii="Times" w:hAnsi="Times" w:cs="Times"/>
-          <w:color w:val="000000"/>
-          <w:kern w:val="0"/>
-        </w:rPr>
-        <w:t>,空间复杂度为：</w:t>
-      </w:r>
-      <m:oMath>
-        <m:r>
-          <w:rPr>
-            <w:rFonts w:ascii="Cambria Math" w:hAnsi="Cambria Math" w:cs="Times"/>
-            <w:color w:val="000000"/>
-            <w:kern w:val="0"/>
-          </w:rPr>
-          <m:t>O(|E|)</m:t>
-        </m:r>
-      </m:oMath>
-      <w:r>
-        <w:rPr>
-          <w:rFonts w:ascii="Times" w:hAnsi="Times" w:cs="Times"/>
-          <w:color w:val="000000"/>
-          <w:kern w:val="0"/>
-        </w:rPr>
-        <w:t>。具体算法如下：</w:t>
+          <w:rFonts w:hint="eastAsia"/>
+        </w:rPr>
+        <w:t>在计算了所有边的Edge Trussness之后，我们可以将边按照Edge Trussness的值分类，Edge Trussness大小相同的边在同一个类里面。进一步的，我们可以计算index，也就是得到图。我们按照k从小到大遍历每个类里的每条边。我们利用一条边初始化节点并将其压入队列Q，每次从Q中取一条边e加入，我们访问与边e构成三角形的所有边e’，如果这条边的Edge Trussness为k，我们将其加入队列，如果小于k，不用处理，如果大于k，将的id加入e’的list，用于建立。算法二的时间复杂度为：,空间复杂度为：。具体算法如下：</w:t>
       </w:r>
     </w:p>
     <w:p>
       <w:pPr>
-        <w:widowControl/>
-        <w:autoSpaceDE w:val="0"/>
-        <w:autoSpaceDN w:val="0"/>
-        <w:adjustRightInd w:val="0"/>
-        <w:spacing w:after="240" w:line="280" w:lineRule="atLeast"/>
-        <w:ind w:left="720"/>
+        <w:numPr>
+          <w:ilvl w:val="0"/>
+          <w:numId w:val="0"/>
+        </w:numPr>
         <w:jc w:val="center"/>
         <w:rPr>
-          <w:rFonts w:ascii="Times" w:hAnsi="Times" w:cs="Times"/>
-          <w:color w:val="000000"/>
-          <w:kern w:val="0"/>
+          <w:rFonts w:hint="eastAsia"/>
         </w:rPr>
       </w:pPr>
       <w:r>
-        <w:rPr>
-          <w:rFonts w:ascii="Times" w:hAnsi="Times" w:cs="Times"/>
-          <w:color w:val="000000"/>
-          <w:kern w:val="0"/>
-        </w:rPr>
         <w:drawing>
-          <wp:inline distT="0" distB="0" distL="0" distR="0">
-            <wp:extent cx="3040380" cy="5137785"/>
+          <wp:inline distT="0" distB="0" distL="114300" distR="114300">
+            <wp:extent cx="2842260" cy="3590925"/>
             <wp:effectExtent l="0" t="0" r="7620" b="5715"/>
-            <wp:docPr id="12" name="图片 12"/>
+            <wp:docPr id="10" name="图片 7"/>
             <wp:cNvGraphicFramePr>
               <a:graphicFrameLocks xmlns:a="http://schemas.openxmlformats.org/drawingml/2006/main" noChangeAspect="1"/>
             </wp:cNvGraphicFramePr>
@@ -1754,7 +1496,7 @@
               <a:graphicData uri="http://schemas.openxmlformats.org/drawingml/2006/picture">
                 <pic:pic xmlns:pic="http://schemas.openxmlformats.org/drawingml/2006/picture">
                   <pic:nvPicPr>
-                    <pic:cNvPr id="12" name="图片 12"/>
+                    <pic:cNvPr id="10" name="图片 7"/>
                     <pic:cNvPicPr>
                       <a:picLocks noChangeAspect="1"/>
                     </pic:cNvPicPr>
@@ -1768,11 +1510,15 @@
                   <pic:spPr>
                     <a:xfrm>
                       <a:off x="0" y="0"/>
-                      <a:ext cx="3047997" cy="5149867"/>
+                      <a:ext cx="2842260" cy="3590925"/>
                     </a:xfrm>
                     <a:prstGeom prst="rect">
                       <a:avLst/>
                     </a:prstGeom>
+                    <a:noFill/>
+                    <a:ln w="9525">
+                      <a:noFill/>
+                    </a:ln>
                   </pic:spPr>
                 </pic:pic>
               </a:graphicData>
@@ -1780,34 +1526,97 @@
           </wp:inline>
         </w:drawing>
       </w:r>
+      <w:r>
+        <w:drawing>
+          <wp:inline distT="0" distB="0" distL="114300" distR="114300">
+            <wp:extent cx="2916555" cy="1033145"/>
+            <wp:effectExtent l="0" t="0" r="9525" b="3175"/>
+            <wp:docPr id="12" name="图片 8"/>
+            <wp:cNvGraphicFramePr>
+              <a:graphicFrameLocks xmlns:a="http://schemas.openxmlformats.org/drawingml/2006/main" noChangeAspect="1"/>
+            </wp:cNvGraphicFramePr>
+            <a:graphic xmlns:a="http://schemas.openxmlformats.org/drawingml/2006/main">
+              <a:graphicData uri="http://schemas.openxmlformats.org/drawingml/2006/picture">
+                <pic:pic xmlns:pic="http://schemas.openxmlformats.org/drawingml/2006/picture">
+                  <pic:nvPicPr>
+                    <pic:cNvPr id="12" name="图片 8"/>
+                    <pic:cNvPicPr>
+                      <a:picLocks noChangeAspect="1"/>
+                    </pic:cNvPicPr>
+                  </pic:nvPicPr>
+                  <pic:blipFill>
+                    <a:blip r:embed="rId6"/>
+                    <a:stretch>
+                      <a:fillRect/>
+                    </a:stretch>
+                  </pic:blipFill>
+                  <pic:spPr>
+                    <a:xfrm>
+                      <a:off x="0" y="0"/>
+                      <a:ext cx="2916555" cy="1033145"/>
+                    </a:xfrm>
+                    <a:prstGeom prst="rect">
+                      <a:avLst/>
+                    </a:prstGeom>
+                    <a:noFill/>
+                    <a:ln w="9525">
+                      <a:noFill/>
+                    </a:ln>
+                  </pic:spPr>
+                </pic:pic>
+              </a:graphicData>
+            </a:graphic>
+          </wp:inline>
+        </w:drawing>
+      </w:r>
     </w:p>
     <w:p>
       <w:pPr>
-        <w:pStyle w:val="8"/>
-        <w:widowControl/>
         <w:numPr>
           <w:ilvl w:val="0"/>
           <w:numId w:val="2"/>
         </w:numPr>
-        <w:autoSpaceDE w:val="0"/>
-        <w:autoSpaceDN w:val="0"/>
-        <w:adjustRightInd w:val="0"/>
-        <w:spacing w:after="240" w:line="280" w:lineRule="atLeast"/>
-        <w:ind w:firstLineChars="0"/>
-        <w:jc w:val="left"/>
+        <w:ind w:firstLine="420" w:firstLineChars="0"/>
+        <w:rPr>
+          <w:rFonts w:hint="eastAsia" w:ascii="Times" w:hAnsi="Times" w:cs="Times"/>
+          <w:color w:val="000000"/>
+          <w:kern w:val="0"/>
+          <w:lang w:val="en-US" w:eastAsia="zh-CN"/>
+        </w:rPr>
+      </w:pPr>
+      <w:r>
+        <w:rPr>
+          <w:rFonts w:hint="eastAsia" w:ascii="Times" w:hAnsi="Times" w:cs="Times"/>
+          <w:color w:val="000000"/>
+          <w:kern w:val="0"/>
+          <w:lang w:val="en-US" w:eastAsia="zh-CN"/>
+        </w:rPr>
+        <w:t>利用</w:t>
+      </w:r>
+      <w:r>
         <w:rPr>
           <w:rFonts w:ascii="Times" w:hAnsi="Times" w:cs="Times"/>
           <w:color w:val="000000"/>
           <w:kern w:val="0"/>
         </w:rPr>
-      </w:pPr>
+        <w:t>索引来搜索k-truss community，算法</w:t>
+      </w:r>
+      <w:r>
+        <w:rPr>
+          <w:rFonts w:hint="eastAsia" w:ascii="Times" w:hAnsi="Times" w:cs="Times"/>
+          <w:color w:val="000000"/>
+          <w:kern w:val="0"/>
+          <w:lang w:val="en-US" w:eastAsia="zh-CN"/>
+        </w:rPr>
+        <w:t>3</w:t>
+      </w:r>
       <w:r>
         <w:rPr>
           <w:rFonts w:ascii="Times" w:hAnsi="Times" w:cs="Times"/>
           <w:color w:val="000000"/>
           <w:kern w:val="0"/>
         </w:rPr>
-        <w:t>利用索引来搜索k-truss community，算法三是社区搜索的过程，</w:t>
+        <w:t>是社区搜索的过程，</w:t>
       </w:r>
       <w:r>
         <w:rPr>
@@ -1860,6 +1669,10 @@
     </w:p>
     <w:p>
       <w:pPr>
+        <w:numPr>
+          <w:ilvl w:val="0"/>
+          <w:numId w:val="0"/>
+        </w:numPr>
         <w:jc w:val="center"/>
       </w:pPr>
       <w:r>
@@ -1871,7 +1684,7 @@
         <w:drawing>
           <wp:inline distT="0" distB="0" distL="0" distR="0">
             <wp:extent cx="2915285" cy="2670175"/>
-            <wp:effectExtent l="0" t="0" r="18415" b="15875"/>
+            <wp:effectExtent l="0" t="0" r="10795" b="12065"/>
             <wp:docPr id="13" name="图片 13"/>
             <wp:cNvGraphicFramePr>
               <a:graphicFrameLocks xmlns:a="http://schemas.openxmlformats.org/drawingml/2006/main" noChangeAspect="1"/>
@@ -1886,7 +1699,7 @@
                     </pic:cNvPicPr>
                   </pic:nvPicPr>
                   <pic:blipFill>
-                    <a:blip r:embed="rId6"/>
+                    <a:blip r:embed="rId7"/>
                     <a:stretch>
                       <a:fillRect/>
                     </a:stretch>
@@ -1966,7 +1779,7 @@
                     </pic:cNvPicPr>
                   </pic:nvPicPr>
                   <pic:blipFill>
-                    <a:blip r:embed="rId7"/>
+                    <a:blip r:embed="rId8"/>
                     <a:stretch>
                       <a:fillRect/>
                     </a:stretch>
@@ -2011,7 +1824,7 @@
                     </pic:cNvPicPr>
                   </pic:nvPicPr>
                   <pic:blipFill>
-                    <a:blip r:embed="rId8"/>
+                    <a:blip r:embed="rId9"/>
                     <a:stretch>
                       <a:fillRect/>
                     </a:stretch>
@@ -2072,12 +1885,12 @@
             <v:path/>
             <v:fill on="f" focussize="0,0"/>
             <v:stroke on="f" joinstyle="miter"/>
-            <v:imagedata r:id="rId10" o:title=""/>
+            <v:imagedata r:id="rId11" o:title=""/>
             <o:lock v:ext="edit" aspectratio="t"/>
             <w10:wrap type="none"/>
             <w10:anchorlock/>
           </v:shape>
-          <o:OLEObject Type="Embed" ProgID="Equation.3" ShapeID="_x0000_i1025" DrawAspect="Content" ObjectID="_1468075725" r:id="rId9">
+          <o:OLEObject Type="Embed" ProgID="Equation.3" ShapeID="_x0000_i1025" DrawAspect="Content" ObjectID="_1468075725" r:id="rId10">
             <o:LockedField>false</o:LockedField>
           </o:OLEObject>
         </w:object>
@@ -2127,12 +1940,6 @@
             <w:insideV w:val="single" w:color="auto" w:sz="4" w:space="0"/>
           </w:tblBorders>
           <w:tblLayout w:type="fixed"/>
-          <w:tblCellMar>
-            <w:top w:w="0" w:type="dxa"/>
-            <w:left w:w="108" w:type="dxa"/>
-            <w:bottom w:w="0" w:type="dxa"/>
-            <w:right w:w="108" w:type="dxa"/>
-          </w:tblCellMar>
         </w:tblPrEx>
         <w:tc>
           <w:tcPr>
@@ -2169,12 +1976,12 @@
                   <v:path/>
                   <v:fill on="f" focussize="0,0"/>
                   <v:stroke on="f" joinstyle="miter"/>
-                  <v:imagedata r:id="rId12" o:title=""/>
+                  <v:imagedata r:id="rId13" o:title=""/>
                   <o:lock v:ext="edit" aspectratio="t"/>
                   <w10:wrap type="none"/>
                   <w10:anchorlock/>
                 </v:shape>
-                <o:OLEObject Type="Embed" ProgID="Equation.3" ShapeID="_x0000_i1026" DrawAspect="Content" ObjectID="_1468075726" r:id="rId11">
+                <o:OLEObject Type="Embed" ProgID="Equation.3" ShapeID="_x0000_i1026" DrawAspect="Content" ObjectID="_1468075726" r:id="rId12">
                   <o:LockedField>false</o:LockedField>
                 </o:OLEObject>
               </w:object>
@@ -2199,12 +2006,12 @@
                   <v:path/>
                   <v:fill on="f" focussize="0,0"/>
                   <v:stroke on="f" joinstyle="miter"/>
-                  <v:imagedata r:id="rId14" o:title=""/>
+                  <v:imagedata r:id="rId15" o:title=""/>
                   <o:lock v:ext="edit" aspectratio="t"/>
                   <w10:wrap type="none"/>
                   <w10:anchorlock/>
                 </v:shape>
-                <o:OLEObject Type="Embed" ProgID="Equation.3" ShapeID="_x0000_i1027" DrawAspect="Content" ObjectID="_1468075727" r:id="rId13">
+                <o:OLEObject Type="Embed" ProgID="Equation.3" ShapeID="_x0000_i1027" DrawAspect="Content" ObjectID="_1468075727" r:id="rId14">
                   <o:LockedField>false</o:LockedField>
                 </o:OLEObject>
               </w:object>
@@ -2229,12 +2036,12 @@
                   <v:path/>
                   <v:fill on="f" focussize="0,0"/>
                   <v:stroke on="f" joinstyle="miter"/>
-                  <v:imagedata r:id="rId10" o:title=""/>
+                  <v:imagedata r:id="rId11" o:title=""/>
                   <o:lock v:ext="edit" aspectratio="t"/>
                   <w10:wrap type="none"/>
                   <w10:anchorlock/>
                 </v:shape>
-                <o:OLEObject Type="Embed" ProgID="Equation.3" ShapeID="_x0000_i1028" DrawAspect="Content" ObjectID="_1468075728" r:id="rId15">
+                <o:OLEObject Type="Embed" ProgID="Equation.3" ShapeID="_x0000_i1028" DrawAspect="Content" ObjectID="_1468075728" r:id="rId16">
                   <o:LockedField>false</o:LockedField>
                 </o:OLEObject>
               </w:object>
@@ -3141,7 +2948,7 @@
             <wp:cNvGraphicFramePr/>
             <a:graphic xmlns:a="http://schemas.openxmlformats.org/drawingml/2006/main">
               <a:graphicData uri="http://schemas.openxmlformats.org/drawingml/2006/chart">
-                <c:chart xmlns:c="http://schemas.openxmlformats.org/drawingml/2006/chart" xmlns:r="http://schemas.openxmlformats.org/officeDocument/2006/relationships" r:id="rId16"/>
+                <c:chart xmlns:c="http://schemas.openxmlformats.org/drawingml/2006/chart" xmlns:r="http://schemas.openxmlformats.org/officeDocument/2006/relationships" r:id="rId17"/>
               </a:graphicData>
             </a:graphic>
           </wp:inline>
@@ -3156,7 +2963,7 @@
             <wp:cNvGraphicFramePr/>
             <a:graphic xmlns:a="http://schemas.openxmlformats.org/drawingml/2006/main">
               <a:graphicData uri="http://schemas.openxmlformats.org/drawingml/2006/chart">
-                <c:chart xmlns:c="http://schemas.openxmlformats.org/drawingml/2006/chart" xmlns:r="http://schemas.openxmlformats.org/officeDocument/2006/relationships" r:id="rId17"/>
+                <c:chart xmlns:c="http://schemas.openxmlformats.org/drawingml/2006/chart" xmlns:r="http://schemas.openxmlformats.org/officeDocument/2006/relationships" r:id="rId18"/>
               </a:graphicData>
             </a:graphic>
           </wp:inline>
@@ -3173,7 +2980,7 @@
             <wp:cNvGraphicFramePr/>
             <a:graphic xmlns:a="http://schemas.openxmlformats.org/drawingml/2006/main">
               <a:graphicData uri="http://schemas.openxmlformats.org/drawingml/2006/chart">
-                <c:chart xmlns:c="http://schemas.openxmlformats.org/drawingml/2006/chart" xmlns:r="http://schemas.openxmlformats.org/officeDocument/2006/relationships" r:id="rId18"/>
+                <c:chart xmlns:c="http://schemas.openxmlformats.org/drawingml/2006/chart" xmlns:r="http://schemas.openxmlformats.org/officeDocument/2006/relationships" r:id="rId19"/>
               </a:graphicData>
             </a:graphic>
           </wp:inline>
@@ -3188,7 +2995,7 @@
             <wp:cNvGraphicFramePr/>
             <a:graphic xmlns:a="http://schemas.openxmlformats.org/drawingml/2006/main">
               <a:graphicData uri="http://schemas.openxmlformats.org/drawingml/2006/chart">
-                <c:chart xmlns:c="http://schemas.openxmlformats.org/drawingml/2006/chart" xmlns:r="http://schemas.openxmlformats.org/officeDocument/2006/relationships" r:id="rId19"/>
+                <c:chart xmlns:c="http://schemas.openxmlformats.org/drawingml/2006/chart" xmlns:r="http://schemas.openxmlformats.org/officeDocument/2006/relationships" r:id="rId20"/>
               </a:graphicData>
             </a:graphic>
           </wp:inline>
@@ -3241,7 +3048,7 @@
             <wp:cNvGraphicFramePr/>
             <a:graphic xmlns:a="http://schemas.openxmlformats.org/drawingml/2006/main">
               <a:graphicData uri="http://schemas.openxmlformats.org/drawingml/2006/chart">
-                <c:chart xmlns:c="http://schemas.openxmlformats.org/drawingml/2006/chart" xmlns:r="http://schemas.openxmlformats.org/officeDocument/2006/relationships" r:id="rId20"/>
+                <c:chart xmlns:c="http://schemas.openxmlformats.org/drawingml/2006/chart" xmlns:r="http://schemas.openxmlformats.org/officeDocument/2006/relationships" r:id="rId21"/>
               </a:graphicData>
             </a:graphic>
           </wp:inline>
@@ -3256,7 +3063,7 @@
             <wp:cNvGraphicFramePr/>
             <a:graphic xmlns:a="http://schemas.openxmlformats.org/drawingml/2006/main">
               <a:graphicData uri="http://schemas.openxmlformats.org/drawingml/2006/chart">
-                <c:chart xmlns:c="http://schemas.openxmlformats.org/drawingml/2006/chart" xmlns:r="http://schemas.openxmlformats.org/officeDocument/2006/relationships" r:id="rId21"/>
+                <c:chart xmlns:c="http://schemas.openxmlformats.org/drawingml/2006/chart" xmlns:r="http://schemas.openxmlformats.org/officeDocument/2006/relationships" r:id="rId22"/>
               </a:graphicData>
             </a:graphic>
           </wp:inline>
@@ -3271,7 +3078,7 @@
             <wp:cNvGraphicFramePr/>
             <a:graphic xmlns:a="http://schemas.openxmlformats.org/drawingml/2006/main">
               <a:graphicData uri="http://schemas.openxmlformats.org/drawingml/2006/chart">
-                <c:chart xmlns:c="http://schemas.openxmlformats.org/drawingml/2006/chart" xmlns:r="http://schemas.openxmlformats.org/officeDocument/2006/relationships" r:id="rId22"/>
+                <c:chart xmlns:c="http://schemas.openxmlformats.org/drawingml/2006/chart" xmlns:r="http://schemas.openxmlformats.org/officeDocument/2006/relationships" r:id="rId23"/>
               </a:graphicData>
             </a:graphic>
           </wp:inline>
@@ -3294,7 +3101,7 @@
             <wp:cNvGraphicFramePr/>
             <a:graphic xmlns:a="http://schemas.openxmlformats.org/drawingml/2006/main">
               <a:graphicData uri="http://schemas.openxmlformats.org/drawingml/2006/chart">
-                <c:chart xmlns:c="http://schemas.openxmlformats.org/drawingml/2006/chart" xmlns:r="http://schemas.openxmlformats.org/officeDocument/2006/relationships" r:id="rId23"/>
+                <c:chart xmlns:c="http://schemas.openxmlformats.org/drawingml/2006/chart" xmlns:r="http://schemas.openxmlformats.org/officeDocument/2006/relationships" r:id="rId24"/>
               </a:graphicData>
             </a:graphic>
           </wp:inline>
@@ -3695,10 +3502,8 @@
           <w:rFonts w:hint="eastAsia"/>
           <w:lang w:val="en-US" w:eastAsia="zh-CN"/>
         </w:rPr>
-        <w:t>F1-score在0.45以上。</w:t>
-      </w:r>
-      <w:bookmarkStart w:id="0" w:name="_GoBack"/>
-      <w:bookmarkEnd w:id="0"/>
+        <w:t>F1-score在0.45以上，随着k的不同，F1-score基本保持在一个稳定的数值，浮动较小。</w:t>
+      </w:r>
     </w:p>
     <w:p>
       <w:pPr>
@@ -3716,7 +3521,7 @@
             <wp:cNvGraphicFramePr/>
             <a:graphic xmlns:a="http://schemas.openxmlformats.org/drawingml/2006/main">
               <a:graphicData uri="http://schemas.openxmlformats.org/drawingml/2006/chart">
-                <c:chart xmlns:c="http://schemas.openxmlformats.org/drawingml/2006/chart" xmlns:r="http://schemas.openxmlformats.org/officeDocument/2006/relationships" r:id="rId24"/>
+                <c:chart xmlns:c="http://schemas.openxmlformats.org/drawingml/2006/chart" xmlns:r="http://schemas.openxmlformats.org/officeDocument/2006/relationships" r:id="rId25"/>
               </a:graphicData>
             </a:graphic>
           </wp:inline>
@@ -3731,7 +3536,7 @@
             <wp:cNvGraphicFramePr/>
             <a:graphic xmlns:a="http://schemas.openxmlformats.org/drawingml/2006/main">
               <a:graphicData uri="http://schemas.openxmlformats.org/drawingml/2006/chart">
-                <c:chart xmlns:c="http://schemas.openxmlformats.org/drawingml/2006/chart" xmlns:r="http://schemas.openxmlformats.org/officeDocument/2006/relationships" r:id="rId25"/>
+                <c:chart xmlns:c="http://schemas.openxmlformats.org/drawingml/2006/chart" xmlns:r="http://schemas.openxmlformats.org/officeDocument/2006/relationships" r:id="rId26"/>
               </a:graphicData>
             </a:graphic>
           </wp:inline>
@@ -4719,192 +4524,46 @@
     </w:lvl>
   </w:abstractNum>
   <w:abstractNum w:abstractNumId="1">
-    <w:nsid w:val="5E6465C1"/>
-    <w:multiLevelType w:val="multilevel"/>
-    <w:tmpl w:val="5E6465C1"/>
+    <w:nsid w:val="5A3C69CB"/>
+    <w:multiLevelType w:val="singleLevel"/>
+    <w:tmpl w:val="5A3C69CB"/>
     <w:lvl w:ilvl="0" w:tentative="0">
       <w:start w:val="1"/>
-      <w:numFmt w:val="lowerLetter"/>
-      <w:lvlText w:val="（%1）"/>
+      <w:numFmt w:val="decimal"/>
+      <w:lvlText w:val="%1."/>
       <w:lvlJc w:val="left"/>
       <w:pPr>
-        <w:ind w:left="1440" w:hanging="720"/>
-      </w:pPr>
-      <w:rPr>
-        <w:rFonts w:hint="default"/>
-      </w:rPr>
-    </w:lvl>
-    <w:lvl w:ilvl="1" w:tentative="0">
-      <w:start w:val="1"/>
-      <w:numFmt w:val="lowerLetter"/>
-      <w:lvlText w:val="%2)"/>
-      <w:lvlJc w:val="left"/>
-      <w:pPr>
-        <w:ind w:left="1680" w:hanging="480"/>
-      </w:pPr>
-    </w:lvl>
-    <w:lvl w:ilvl="2" w:tentative="0">
-      <w:start w:val="1"/>
-      <w:numFmt w:val="lowerRoman"/>
-      <w:lvlText w:val="%3."/>
-      <w:lvlJc w:val="right"/>
-      <w:pPr>
-        <w:ind w:left="2160" w:hanging="480"/>
-      </w:pPr>
-    </w:lvl>
-    <w:lvl w:ilvl="3" w:tentative="0">
-      <w:start w:val="1"/>
-      <w:numFmt w:val="decimal"/>
-      <w:lvlText w:val="%4."/>
-      <w:lvlJc w:val="left"/>
-      <w:pPr>
-        <w:ind w:left="2640" w:hanging="480"/>
-      </w:pPr>
-    </w:lvl>
-    <w:lvl w:ilvl="4" w:tentative="0">
-      <w:start w:val="1"/>
-      <w:numFmt w:val="lowerLetter"/>
-      <w:lvlText w:val="%5)"/>
-      <w:lvlJc w:val="left"/>
-      <w:pPr>
-        <w:ind w:left="3120" w:hanging="480"/>
-      </w:pPr>
-    </w:lvl>
-    <w:lvl w:ilvl="5" w:tentative="0">
-      <w:start w:val="1"/>
-      <w:numFmt w:val="lowerRoman"/>
-      <w:lvlText w:val="%6."/>
-      <w:lvlJc w:val="right"/>
-      <w:pPr>
-        <w:ind w:left="3600" w:hanging="480"/>
-      </w:pPr>
-    </w:lvl>
-    <w:lvl w:ilvl="6" w:tentative="0">
-      <w:start w:val="1"/>
-      <w:numFmt w:val="decimal"/>
-      <w:lvlText w:val="%7."/>
-      <w:lvlJc w:val="left"/>
-      <w:pPr>
-        <w:ind w:left="4080" w:hanging="480"/>
-      </w:pPr>
-    </w:lvl>
-    <w:lvl w:ilvl="7" w:tentative="0">
-      <w:start w:val="1"/>
-      <w:numFmt w:val="lowerLetter"/>
-      <w:lvlText w:val="%8)"/>
-      <w:lvlJc w:val="left"/>
-      <w:pPr>
-        <w:ind w:left="4560" w:hanging="480"/>
-      </w:pPr>
-    </w:lvl>
-    <w:lvl w:ilvl="8" w:tentative="0">
-      <w:start w:val="1"/>
-      <w:numFmt w:val="lowerRoman"/>
-      <w:lvlText w:val="%9."/>
-      <w:lvlJc w:val="right"/>
-      <w:pPr>
-        <w:ind w:left="5040" w:hanging="480"/>
+        <w:tabs>
+          <w:tab w:val="left" w:pos="312"/>
+        </w:tabs>
       </w:pPr>
     </w:lvl>
   </w:abstractNum>
   <w:abstractNum w:abstractNumId="2">
-    <w:nsid w:val="7DDA55A7"/>
-    <w:multiLevelType w:val="multilevel"/>
-    <w:tmpl w:val="7DDA55A7"/>
+    <w:nsid w:val="5A3C6A3C"/>
+    <w:multiLevelType w:val="singleLevel"/>
+    <w:tmpl w:val="5A3C6A3C"/>
     <w:lvl w:ilvl="0" w:tentative="0">
       <w:start w:val="1"/>
-      <w:numFmt w:val="decimal"/>
-      <w:lvlText w:val="（%1）"/>
+      <w:numFmt w:val="bullet"/>
+      <w:lvlText w:val=""/>
       <w:lvlJc w:val="left"/>
       <w:pPr>
-        <w:ind w:left="720" w:hanging="720"/>
+        <w:ind w:left="420" w:hanging="420"/>
       </w:pPr>
       <w:rPr>
-        <w:rFonts w:hint="default" w:asciiTheme="minorHAnsi" w:hAnsiTheme="minorHAnsi" w:cstheme="minorBidi"/>
-        <w:color w:val="auto"/>
+        <w:rFonts w:hint="default" w:ascii="Wingdings" w:hAnsi="Wingdings"/>
       </w:rPr>
-    </w:lvl>
-    <w:lvl w:ilvl="1" w:tentative="0">
-      <w:start w:val="1"/>
-      <w:numFmt w:val="lowerLetter"/>
-      <w:lvlText w:val="%2)"/>
-      <w:lvlJc w:val="left"/>
-      <w:pPr>
-        <w:ind w:left="960" w:hanging="480"/>
-      </w:pPr>
-    </w:lvl>
-    <w:lvl w:ilvl="2" w:tentative="0">
-      <w:start w:val="1"/>
-      <w:numFmt w:val="lowerRoman"/>
-      <w:lvlText w:val="%3."/>
-      <w:lvlJc w:val="right"/>
-      <w:pPr>
-        <w:ind w:left="1440" w:hanging="480"/>
-      </w:pPr>
-    </w:lvl>
-    <w:lvl w:ilvl="3" w:tentative="0">
-      <w:start w:val="1"/>
-      <w:numFmt w:val="decimal"/>
-      <w:lvlText w:val="%4."/>
-      <w:lvlJc w:val="left"/>
-      <w:pPr>
-        <w:ind w:left="1920" w:hanging="480"/>
-      </w:pPr>
-    </w:lvl>
-    <w:lvl w:ilvl="4" w:tentative="0">
-      <w:start w:val="1"/>
-      <w:numFmt w:val="lowerLetter"/>
-      <w:lvlText w:val="%5)"/>
-      <w:lvlJc w:val="left"/>
-      <w:pPr>
-        <w:ind w:left="2400" w:hanging="480"/>
-      </w:pPr>
-    </w:lvl>
-    <w:lvl w:ilvl="5" w:tentative="0">
-      <w:start w:val="1"/>
-      <w:numFmt w:val="lowerRoman"/>
-      <w:lvlText w:val="%6."/>
-      <w:lvlJc w:val="right"/>
-      <w:pPr>
-        <w:ind w:left="2880" w:hanging="480"/>
-      </w:pPr>
-    </w:lvl>
-    <w:lvl w:ilvl="6" w:tentative="0">
-      <w:start w:val="1"/>
-      <w:numFmt w:val="decimal"/>
-      <w:lvlText w:val="%7."/>
-      <w:lvlJc w:val="left"/>
-      <w:pPr>
-        <w:ind w:left="3360" w:hanging="480"/>
-      </w:pPr>
-    </w:lvl>
-    <w:lvl w:ilvl="7" w:tentative="0">
-      <w:start w:val="1"/>
-      <w:numFmt w:val="lowerLetter"/>
-      <w:lvlText w:val="%8)"/>
-      <w:lvlJc w:val="left"/>
-      <w:pPr>
-        <w:ind w:left="3840" w:hanging="480"/>
-      </w:pPr>
-    </w:lvl>
-    <w:lvl w:ilvl="8" w:tentative="0">
-      <w:start w:val="1"/>
-      <w:numFmt w:val="lowerRoman"/>
-      <w:lvlText w:val="%9."/>
-      <w:lvlJc w:val="right"/>
-      <w:pPr>
-        <w:ind w:left="4320" w:hanging="480"/>
-      </w:pPr>
     </w:lvl>
   </w:abstractNum>
   <w:num w:numId="1">
     <w:abstractNumId w:val="0"/>
   </w:num>
   <w:num w:numId="2">
-    <w:abstractNumId w:val="2"/>
+    <w:abstractNumId w:val="1"/>
   </w:num>
   <w:num w:numId="3">
-    <w:abstractNumId w:val="1"/>
+    <w:abstractNumId w:val="2"/>
   </w:num>
 </w:numbering>
 </file>
@@ -4984,7 +4643,7 @@
     <w:lsdException w:qFormat="1" w:unhideWhenUsed="0" w:uiPriority="0" w:semiHidden="0" w:name="Title"/>
     <w:lsdException w:unhideWhenUsed="0" w:uiPriority="0" w:semiHidden="0" w:name="Closing"/>
     <w:lsdException w:unhideWhenUsed="0" w:uiPriority="0" w:semiHidden="0" w:name="Signature"/>
-    <w:lsdException w:uiPriority="1" w:name="Default Paragraph Font"/>
+    <w:lsdException w:uiPriority="1" w:semiHidden="0" w:name="Default Paragraph Font"/>
     <w:lsdException w:unhideWhenUsed="0" w:uiPriority="0" w:semiHidden="0" w:name="Body Text"/>
     <w:lsdException w:unhideWhenUsed="0" w:uiPriority="0" w:semiHidden="0" w:name="Body Text Indent"/>
     <w:lsdException w:unhideWhenUsed="0" w:uiPriority="0" w:semiHidden="0" w:name="List Continue"/>
@@ -5022,7 +4681,7 @@
     <w:lsdException w:unhideWhenUsed="0" w:uiPriority="0" w:semiHidden="0" w:name="HTML Sample"/>
     <w:lsdException w:unhideWhenUsed="0" w:uiPriority="0" w:semiHidden="0" w:name="HTML Typewriter"/>
     <w:lsdException w:unhideWhenUsed="0" w:uiPriority="0" w:semiHidden="0" w:name="HTML Variable"/>
-    <w:lsdException w:uiPriority="99" w:name="Normal Table"/>
+    <w:lsdException w:uiPriority="99" w:semiHidden="0" w:name="Normal Table"/>
     <w:lsdException w:unhideWhenUsed="0" w:uiPriority="0" w:semiHidden="0" w:name="annotation subject"/>
     <w:lsdException w:uiPriority="0" w:name="Table Simple 1"/>
     <w:lsdException w:uiPriority="0" w:name="Table Simple 2"/>
@@ -11386,7 +11045,7 @@
 </file>
 
 <file path=word/charts/style2.xml><?xml version="1.0" encoding="utf-8"?>
-<cs:chartStyle xmlns:cs="http://schemas.microsoft.com/office/drawing/2012/chartStyle" xmlns:a="http://schemas.openxmlformats.org/drawingml/2006/main" id="332">
+<cs:chartStyle xmlns:cs="http://schemas.microsoft.com/office/drawing/2012/chartStyle" xmlns:a="http://schemas.openxmlformats.org/drawingml/2006/main" id="201">
   <cs:axisTitle>
     <cs:lnRef idx="0"/>
     <cs:fillRef idx="0"/>
@@ -11889,7 +11548,7 @@
 </file>
 
 <file path=word/charts/style3.xml><?xml version="1.0" encoding="utf-8"?>
-<cs:chartStyle xmlns:cs="http://schemas.microsoft.com/office/drawing/2012/chartStyle" xmlns:a="http://schemas.openxmlformats.org/drawingml/2006/main" id="332">
+<cs:chartStyle xmlns:cs="http://schemas.microsoft.com/office/drawing/2012/chartStyle" xmlns:a="http://schemas.openxmlformats.org/drawingml/2006/main" id="201">
   <cs:axisTitle>
     <cs:lnRef idx="0"/>
     <cs:fillRef idx="0"/>
@@ -12895,7 +12554,7 @@
 </file>
 
 <file path=word/charts/style5.xml><?xml version="1.0" encoding="utf-8"?>
-<cs:chartStyle xmlns:cs="http://schemas.microsoft.com/office/drawing/2012/chartStyle" xmlns:a="http://schemas.openxmlformats.org/drawingml/2006/main" id="201">
+<cs:chartStyle xmlns:cs="http://schemas.microsoft.com/office/drawing/2012/chartStyle" xmlns:a="http://schemas.openxmlformats.org/drawingml/2006/main" id="227">
   <cs:axisTitle>
     <cs:lnRef idx="0"/>
     <cs:fillRef idx="0"/>
@@ -13003,6 +12662,11 @@
     <cs:fontRef idx="minor">
       <a:schemeClr val="tx1"/>
     </cs:fontRef>
+    <cs:spPr>
+      <a:solidFill>
+        <a:schemeClr val="phClr"/>
+      </a:solidFill>
+    </cs:spPr>
   </cs:dataPoint>
   <cs:dataPoint3D>
     <cs:lnRef idx="0"/>
@@ -13013,6 +12677,11 @@
     <cs:fontRef idx="minor">
       <a:schemeClr val="tx1"/>
     </cs:fontRef>
+    <cs:spPr>
+      <a:solidFill>
+        <a:schemeClr val="phClr"/>
+      </a:solidFill>
+    </cs:spPr>
   </cs:dataPoint3D>
   <cs:dataPointLine>
     <cs:lnRef idx="0">
@@ -13044,6 +12713,9 @@
       <a:schemeClr val="tx1"/>
     </cs:fontRef>
     <cs:spPr>
+      <a:solidFill>
+        <a:schemeClr val="phClr"/>
+      </a:solidFill>
       <a:ln w="9525">
         <a:solidFill>
           <a:schemeClr val="phClr"/>
@@ -13398,7 +13070,7 @@
 </file>
 
 <file path=word/charts/style6.xml><?xml version="1.0" encoding="utf-8"?>
-<cs:chartStyle xmlns:cs="http://schemas.microsoft.com/office/drawing/2012/chartStyle" xmlns:a="http://schemas.openxmlformats.org/drawingml/2006/main" id="201">
+<cs:chartStyle xmlns:cs="http://schemas.microsoft.com/office/drawing/2012/chartStyle" xmlns:a="http://schemas.openxmlformats.org/drawingml/2006/main" id="332">
   <cs:axisTitle>
     <cs:lnRef idx="0"/>
     <cs:fillRef idx="0"/>
@@ -13901,7 +13573,7 @@
 </file>
 
 <file path=word/charts/style7.xml><?xml version="1.0" encoding="utf-8"?>
-<cs:chartStyle xmlns:cs="http://schemas.microsoft.com/office/drawing/2012/chartStyle" xmlns:a="http://schemas.openxmlformats.org/drawingml/2006/main" id="201">
+<cs:chartStyle xmlns:cs="http://schemas.microsoft.com/office/drawing/2012/chartStyle" xmlns:a="http://schemas.openxmlformats.org/drawingml/2006/main" id="332">
   <cs:axisTitle>
     <cs:lnRef idx="0"/>
     <cs:fillRef idx="0"/>
@@ -14920,7 +14592,7 @@
 </file>
 
 <file path=word/charts/style9.xml><?xml version="1.0" encoding="utf-8"?>
-<cs:chartStyle xmlns:cs="http://schemas.microsoft.com/office/drawing/2012/chartStyle" xmlns:a="http://schemas.openxmlformats.org/drawingml/2006/main" id="227">
+<cs:chartStyle xmlns:cs="http://schemas.microsoft.com/office/drawing/2012/chartStyle" xmlns:a="http://schemas.openxmlformats.org/drawingml/2006/main" id="201">
   <cs:axisTitle>
     <cs:lnRef idx="0"/>
     <cs:fillRef idx="0"/>
@@ -15028,11 +14700,6 @@
     <cs:fontRef idx="minor">
       <a:schemeClr val="tx1"/>
     </cs:fontRef>
-    <cs:spPr>
-      <a:solidFill>
-        <a:schemeClr val="phClr"/>
-      </a:solidFill>
-    </cs:spPr>
   </cs:dataPoint>
   <cs:dataPoint3D>
     <cs:lnRef idx="0"/>
@@ -15043,11 +14710,6 @@
     <cs:fontRef idx="minor">
       <a:schemeClr val="tx1"/>
     </cs:fontRef>
-    <cs:spPr>
-      <a:solidFill>
-        <a:schemeClr val="phClr"/>
-      </a:solidFill>
-    </cs:spPr>
   </cs:dataPoint3D>
   <cs:dataPointLine>
     <cs:lnRef idx="0">
@@ -15079,9 +14741,6 @@
       <a:schemeClr val="tx1"/>
     </cs:fontRef>
     <cs:spPr>
-      <a:solidFill>
-        <a:schemeClr val="phClr"/>
-      </a:solidFill>
       <a:ln w="9525">
         <a:solidFill>
           <a:schemeClr val="phClr"/>

--- a/实验报告.docx
+++ b/实验报告.docx
@@ -7,12 +7,16 @@
         <w:pStyle w:val="2"/>
         <w:jc w:val="center"/>
       </w:pPr>
+      <w:bookmarkStart w:id="20" w:name="_GoBack"/>
+      <w:bookmarkEnd w:id="20"/>
+      <w:bookmarkStart w:id="0" w:name="_Toc10938"/>
       <w:r>
         <w:rPr>
           <w:rFonts w:hint="eastAsia"/>
         </w:rPr>
         <w:t>Community Search 实验报告</w:t>
       </w:r>
+      <w:bookmarkEnd w:id="0"/>
     </w:p>
     <w:p>
       <w:pPr>
@@ -76,6 +80,976 @@
         <w:t>. Proceedings of the VLDB Endowment, 10(11):1298-1309,2017.</w:t>
       </w:r>
     </w:p>
+    <w:p/>
+    <w:p/>
+    <w:p>
+      <w:pPr>
+        <w:jc w:val="center"/>
+        <w:rPr>
+          <w:rFonts w:hint="eastAsia" w:eastAsiaTheme="minorEastAsia"/>
+          <w:b/>
+          <w:bCs/>
+          <w:sz w:val="28"/>
+          <w:szCs w:val="28"/>
+          <w:lang w:val="en-US" w:eastAsia="zh-CN"/>
+        </w:rPr>
+      </w:pPr>
+      <w:r>
+        <w:rPr>
+          <w:rFonts w:hint="eastAsia"/>
+          <w:b/>
+          <w:bCs/>
+          <w:sz w:val="28"/>
+          <w:szCs w:val="28"/>
+          <w:lang w:val="en-US" w:eastAsia="zh-CN"/>
+        </w:rPr>
+        <w:t>目录</w:t>
+      </w:r>
+    </w:p>
+    <w:p>
+      <w:pPr>
+        <w:pStyle w:val="6"/>
+        <w:tabs>
+          <w:tab w:val="right" w:leader="dot" w:pos="8306"/>
+        </w:tabs>
+      </w:pPr>
+      <w:r>
+        <w:fldChar w:fldCharType="begin"/>
+      </w:r>
+      <w:r>
+        <w:instrText xml:space="preserve">TOC \o "1-3" \h \u </w:instrText>
+      </w:r>
+      <w:r>
+        <w:fldChar w:fldCharType="separate"/>
+      </w:r>
+      <w:r>
+        <w:fldChar w:fldCharType="begin"/>
+      </w:r>
+      <w:r>
+        <w:instrText xml:space="preserve"> HYPERLINK \l _Toc10938 </w:instrText>
+      </w:r>
+      <w:r>
+        <w:fldChar w:fldCharType="separate"/>
+      </w:r>
+      <w:r>
+        <w:rPr>
+          <w:rFonts w:hint="eastAsia"/>
+        </w:rPr>
+        <w:t>Community Search 实验报告</w:t>
+      </w:r>
+      <w:r>
+        <w:tab/>
+      </w:r>
+      <w:r>
+        <w:fldChar w:fldCharType="begin"/>
+      </w:r>
+      <w:r>
+        <w:instrText xml:space="preserve"> PAGEREF _Toc10938 </w:instrText>
+      </w:r>
+      <w:r>
+        <w:fldChar w:fldCharType="separate"/>
+      </w:r>
+      <w:r>
+        <w:t>1</w:t>
+      </w:r>
+      <w:r>
+        <w:fldChar w:fldCharType="end"/>
+      </w:r>
+      <w:r>
+        <w:fldChar w:fldCharType="end"/>
+      </w:r>
+    </w:p>
+    <w:p>
+      <w:pPr>
+        <w:pStyle w:val="6"/>
+        <w:tabs>
+          <w:tab w:val="right" w:leader="dot" w:pos="8306"/>
+        </w:tabs>
+      </w:pPr>
+      <w:r>
+        <w:fldChar w:fldCharType="begin"/>
+      </w:r>
+      <w:r>
+        <w:instrText xml:space="preserve"> HYPERLINK \l _Toc16017 </w:instrText>
+      </w:r>
+      <w:r>
+        <w:fldChar w:fldCharType="separate"/>
+      </w:r>
+      <w:r>
+        <w:t xml:space="preserve">1. </w:t>
+      </w:r>
+      <w:r>
+        <w:rPr>
+          <w:rFonts w:hint="eastAsia"/>
+        </w:rPr>
+        <w:t>相关工作介绍</w:t>
+      </w:r>
+      <w:r>
+        <w:tab/>
+      </w:r>
+      <w:r>
+        <w:fldChar w:fldCharType="begin"/>
+      </w:r>
+      <w:r>
+        <w:instrText xml:space="preserve"> PAGEREF _Toc16017 </w:instrText>
+      </w:r>
+      <w:r>
+        <w:fldChar w:fldCharType="separate"/>
+      </w:r>
+      <w:r>
+        <w:t>2</w:t>
+      </w:r>
+      <w:r>
+        <w:fldChar w:fldCharType="end"/>
+      </w:r>
+      <w:r>
+        <w:fldChar w:fldCharType="end"/>
+      </w:r>
+    </w:p>
+    <w:p>
+      <w:pPr>
+        <w:pStyle w:val="7"/>
+        <w:tabs>
+          <w:tab w:val="right" w:leader="dot" w:pos="8306"/>
+        </w:tabs>
+      </w:pPr>
+      <w:r>
+        <w:fldChar w:fldCharType="begin"/>
+      </w:r>
+      <w:r>
+        <w:instrText xml:space="preserve"> HYPERLINK \l _Toc26615 </w:instrText>
+      </w:r>
+      <w:r>
+        <w:fldChar w:fldCharType="separate"/>
+      </w:r>
+      <w:r>
+        <w:rPr>
+          <w:rFonts w:hint="eastAsia"/>
+        </w:rPr>
+        <w:t xml:space="preserve">1.1 </w:t>
+      </w:r>
+      <w:r>
+        <w:t>Community Search</w:t>
+      </w:r>
+      <w:r>
+        <w:tab/>
+      </w:r>
+      <w:r>
+        <w:fldChar w:fldCharType="begin"/>
+      </w:r>
+      <w:r>
+        <w:instrText xml:space="preserve"> PAGEREF _Toc26615 </w:instrText>
+      </w:r>
+      <w:r>
+        <w:fldChar w:fldCharType="separate"/>
+      </w:r>
+      <w:r>
+        <w:t>2</w:t>
+      </w:r>
+      <w:r>
+        <w:fldChar w:fldCharType="end"/>
+      </w:r>
+      <w:r>
+        <w:fldChar w:fldCharType="end"/>
+      </w:r>
+    </w:p>
+    <w:p>
+      <w:pPr>
+        <w:pStyle w:val="7"/>
+        <w:tabs>
+          <w:tab w:val="right" w:leader="dot" w:pos="8306"/>
+        </w:tabs>
+      </w:pPr>
+      <w:r>
+        <w:fldChar w:fldCharType="begin"/>
+      </w:r>
+      <w:r>
+        <w:instrText xml:space="preserve"> HYPERLINK \l _Toc9142 </w:instrText>
+      </w:r>
+      <w:r>
+        <w:fldChar w:fldCharType="separate"/>
+      </w:r>
+      <w:r>
+        <w:rPr>
+          <w:rFonts w:hint="eastAsia"/>
+        </w:rPr>
+        <w:t xml:space="preserve">1.2 </w:t>
+      </w:r>
+      <w:r>
+        <w:t>Truss</w:t>
+      </w:r>
+      <w:r>
+        <w:tab/>
+      </w:r>
+      <w:r>
+        <w:fldChar w:fldCharType="begin"/>
+      </w:r>
+      <w:r>
+        <w:instrText xml:space="preserve"> PAGEREF _Toc9142 </w:instrText>
+      </w:r>
+      <w:r>
+        <w:fldChar w:fldCharType="separate"/>
+      </w:r>
+      <w:r>
+        <w:t>2</w:t>
+      </w:r>
+      <w:r>
+        <w:fldChar w:fldCharType="end"/>
+      </w:r>
+      <w:r>
+        <w:fldChar w:fldCharType="end"/>
+      </w:r>
+    </w:p>
+    <w:p>
+      <w:pPr>
+        <w:pStyle w:val="7"/>
+        <w:tabs>
+          <w:tab w:val="right" w:leader="dot" w:pos="8306"/>
+        </w:tabs>
+      </w:pPr>
+      <w:r>
+        <w:fldChar w:fldCharType="begin"/>
+      </w:r>
+      <w:r>
+        <w:instrText xml:space="preserve"> HYPERLINK \l _Toc21651 </w:instrText>
+      </w:r>
+      <w:r>
+        <w:fldChar w:fldCharType="separate"/>
+      </w:r>
+      <w:r>
+        <w:rPr>
+          <w:rFonts w:hint="eastAsia"/>
+        </w:rPr>
+        <w:t xml:space="preserve">1.3 </w:t>
+      </w:r>
+      <w:r>
+        <w:t>Graph Summarization</w:t>
+      </w:r>
+      <w:r>
+        <w:tab/>
+      </w:r>
+      <w:r>
+        <w:fldChar w:fldCharType="begin"/>
+      </w:r>
+      <w:r>
+        <w:instrText xml:space="preserve"> PAGEREF _Toc21651 </w:instrText>
+      </w:r>
+      <w:r>
+        <w:fldChar w:fldCharType="separate"/>
+      </w:r>
+      <w:r>
+        <w:t>2</w:t>
+      </w:r>
+      <w:r>
+        <w:fldChar w:fldCharType="end"/>
+      </w:r>
+      <w:r>
+        <w:fldChar w:fldCharType="end"/>
+      </w:r>
+    </w:p>
+    <w:p>
+      <w:pPr>
+        <w:pStyle w:val="7"/>
+        <w:tabs>
+          <w:tab w:val="right" w:leader="dot" w:pos="8306"/>
+        </w:tabs>
+      </w:pPr>
+      <w:r>
+        <w:fldChar w:fldCharType="begin"/>
+      </w:r>
+      <w:r>
+        <w:instrText xml:space="preserve"> HYPERLINK \l _Toc12768 </w:instrText>
+      </w:r>
+      <w:r>
+        <w:fldChar w:fldCharType="separate"/>
+      </w:r>
+      <w:r>
+        <w:rPr>
+          <w:rFonts w:hint="eastAsia"/>
+        </w:rPr>
+        <w:t>1.4 TCP</w:t>
+      </w:r>
+      <w:r>
+        <w:t>-Index</w:t>
+      </w:r>
+      <w:r>
+        <w:tab/>
+      </w:r>
+      <w:r>
+        <w:fldChar w:fldCharType="begin"/>
+      </w:r>
+      <w:r>
+        <w:instrText xml:space="preserve"> PAGEREF _Toc12768 </w:instrText>
+      </w:r>
+      <w:r>
+        <w:fldChar w:fldCharType="separate"/>
+      </w:r>
+      <w:r>
+        <w:t>2</w:t>
+      </w:r>
+      <w:r>
+        <w:fldChar w:fldCharType="end"/>
+      </w:r>
+      <w:r>
+        <w:fldChar w:fldCharType="end"/>
+      </w:r>
+    </w:p>
+    <w:p>
+      <w:pPr>
+        <w:pStyle w:val="6"/>
+        <w:tabs>
+          <w:tab w:val="right" w:leader="dot" w:pos="8306"/>
+        </w:tabs>
+      </w:pPr>
+      <w:r>
+        <w:fldChar w:fldCharType="begin"/>
+      </w:r>
+      <w:r>
+        <w:instrText xml:space="preserve"> HYPERLINK \l _Toc13757 </w:instrText>
+      </w:r>
+      <w:r>
+        <w:fldChar w:fldCharType="separate"/>
+      </w:r>
+      <w:r>
+        <w:t xml:space="preserve">2. </w:t>
+      </w:r>
+      <w:r>
+        <w:rPr>
+          <w:rFonts w:hint="eastAsia"/>
+        </w:rPr>
+        <w:t>问题定义</w:t>
+      </w:r>
+      <w:r>
+        <w:tab/>
+      </w:r>
+      <w:r>
+        <w:fldChar w:fldCharType="begin"/>
+      </w:r>
+      <w:r>
+        <w:instrText xml:space="preserve"> PAGEREF _Toc13757 </w:instrText>
+      </w:r>
+      <w:r>
+        <w:fldChar w:fldCharType="separate"/>
+      </w:r>
+      <w:r>
+        <w:t>3</w:t>
+      </w:r>
+      <w:r>
+        <w:fldChar w:fldCharType="end"/>
+      </w:r>
+      <w:r>
+        <w:fldChar w:fldCharType="end"/>
+      </w:r>
+    </w:p>
+    <w:p>
+      <w:pPr>
+        <w:pStyle w:val="7"/>
+        <w:tabs>
+          <w:tab w:val="right" w:leader="dot" w:pos="8306"/>
+        </w:tabs>
+      </w:pPr>
+      <w:r>
+        <w:fldChar w:fldCharType="begin"/>
+      </w:r>
+      <w:r>
+        <w:instrText xml:space="preserve"> HYPERLINK \l _Toc21643 </w:instrText>
+      </w:r>
+      <w:r>
+        <w:fldChar w:fldCharType="separate"/>
+      </w:r>
+      <w:r>
+        <w:rPr>
+          <w:rFonts w:hint="eastAsia"/>
+        </w:rPr>
+        <w:t>2.1</w:t>
+      </w:r>
+      <w:r>
+        <w:t>图的</w:t>
+      </w:r>
+      <w:r>
+        <w:rPr>
+          <w:rFonts w:hint="eastAsia"/>
+        </w:rPr>
+        <w:t>类型</w:t>
+      </w:r>
+      <w:r>
+        <w:tab/>
+      </w:r>
+      <w:r>
+        <w:fldChar w:fldCharType="begin"/>
+      </w:r>
+      <w:r>
+        <w:instrText xml:space="preserve"> PAGEREF _Toc21643 </w:instrText>
+      </w:r>
+      <w:r>
+        <w:fldChar w:fldCharType="separate"/>
+      </w:r>
+      <w:r>
+        <w:t>3</w:t>
+      </w:r>
+      <w:r>
+        <w:fldChar w:fldCharType="end"/>
+      </w:r>
+      <w:r>
+        <w:fldChar w:fldCharType="end"/>
+      </w:r>
+    </w:p>
+    <w:p>
+      <w:pPr>
+        <w:pStyle w:val="7"/>
+        <w:tabs>
+          <w:tab w:val="right" w:leader="dot" w:pos="8306"/>
+        </w:tabs>
+      </w:pPr>
+      <w:r>
+        <w:fldChar w:fldCharType="begin"/>
+      </w:r>
+      <w:r>
+        <w:instrText xml:space="preserve"> HYPERLINK \l _Toc16354 </w:instrText>
+      </w:r>
+      <w:r>
+        <w:fldChar w:fldCharType="separate"/>
+      </w:r>
+      <w:r>
+        <w:rPr>
+          <w:rFonts w:hint="eastAsia"/>
+        </w:rPr>
+        <w:t>2.2</w:t>
+      </w:r>
+      <w:r>
+        <w:t>社区模型</w:t>
+      </w:r>
+      <w:r>
+        <w:tab/>
+      </w:r>
+      <w:r>
+        <w:fldChar w:fldCharType="begin"/>
+      </w:r>
+      <w:r>
+        <w:instrText xml:space="preserve"> PAGEREF _Toc16354 </w:instrText>
+      </w:r>
+      <w:r>
+        <w:fldChar w:fldCharType="separate"/>
+      </w:r>
+      <w:r>
+        <w:t>3</w:t>
+      </w:r>
+      <w:r>
+        <w:fldChar w:fldCharType="end"/>
+      </w:r>
+      <w:r>
+        <w:fldChar w:fldCharType="end"/>
+      </w:r>
+    </w:p>
+    <w:p>
+      <w:pPr>
+        <w:pStyle w:val="6"/>
+        <w:tabs>
+          <w:tab w:val="right" w:leader="dot" w:pos="8306"/>
+        </w:tabs>
+      </w:pPr>
+      <w:r>
+        <w:fldChar w:fldCharType="begin"/>
+      </w:r>
+      <w:r>
+        <w:instrText xml:space="preserve"> HYPERLINK \l _Toc4554 </w:instrText>
+      </w:r>
+      <w:r>
+        <w:fldChar w:fldCharType="separate"/>
+      </w:r>
+      <w:r>
+        <w:t xml:space="preserve">3. </w:t>
+      </w:r>
+      <w:r>
+        <w:rPr>
+          <w:rFonts w:hint="eastAsia"/>
+        </w:rPr>
+        <w:t>算法详细分析</w:t>
+      </w:r>
+      <w:r>
+        <w:tab/>
+      </w:r>
+      <w:r>
+        <w:fldChar w:fldCharType="begin"/>
+      </w:r>
+      <w:r>
+        <w:instrText xml:space="preserve"> PAGEREF _Toc4554 </w:instrText>
+      </w:r>
+      <w:r>
+        <w:fldChar w:fldCharType="separate"/>
+      </w:r>
+      <w:r>
+        <w:t>3</w:t>
+      </w:r>
+      <w:r>
+        <w:fldChar w:fldCharType="end"/>
+      </w:r>
+      <w:r>
+        <w:fldChar w:fldCharType="end"/>
+      </w:r>
+    </w:p>
+    <w:p>
+      <w:pPr>
+        <w:pStyle w:val="6"/>
+        <w:tabs>
+          <w:tab w:val="right" w:leader="dot" w:pos="8306"/>
+        </w:tabs>
+      </w:pPr>
+      <w:r>
+        <w:fldChar w:fldCharType="begin"/>
+      </w:r>
+      <w:r>
+        <w:instrText xml:space="preserve"> HYPERLINK \l _Toc24252 </w:instrText>
+      </w:r>
+      <w:r>
+        <w:fldChar w:fldCharType="separate"/>
+      </w:r>
+      <w:r>
+        <w:t xml:space="preserve">4. </w:t>
+      </w:r>
+      <w:r>
+        <w:rPr>
+          <w:rFonts w:hint="eastAsia"/>
+        </w:rPr>
+        <w:t>实验结果</w:t>
+      </w:r>
+      <w:r>
+        <w:tab/>
+      </w:r>
+      <w:r>
+        <w:fldChar w:fldCharType="begin"/>
+      </w:r>
+      <w:r>
+        <w:instrText xml:space="preserve"> PAGEREF _Toc24252 </w:instrText>
+      </w:r>
+      <w:r>
+        <w:fldChar w:fldCharType="separate"/>
+      </w:r>
+      <w:r>
+        <w:t>5</w:t>
+      </w:r>
+      <w:r>
+        <w:fldChar w:fldCharType="end"/>
+      </w:r>
+      <w:r>
+        <w:fldChar w:fldCharType="end"/>
+      </w:r>
+    </w:p>
+    <w:p>
+      <w:pPr>
+        <w:pStyle w:val="7"/>
+        <w:tabs>
+          <w:tab w:val="right" w:leader="dot" w:pos="8306"/>
+        </w:tabs>
+      </w:pPr>
+      <w:r>
+        <w:fldChar w:fldCharType="begin"/>
+      </w:r>
+      <w:r>
+        <w:instrText xml:space="preserve"> HYPERLINK \l _Toc29850 </w:instrText>
+      </w:r>
+      <w:r>
+        <w:fldChar w:fldCharType="separate"/>
+      </w:r>
+      <w:r>
+        <w:rPr>
+          <w:rFonts w:hint="eastAsia"/>
+        </w:rPr>
+        <w:t>4.1索引构建</w:t>
+      </w:r>
+      <w:r>
+        <w:tab/>
+      </w:r>
+      <w:r>
+        <w:fldChar w:fldCharType="begin"/>
+      </w:r>
+      <w:r>
+        <w:instrText xml:space="preserve"> PAGEREF _Toc29850 </w:instrText>
+      </w:r>
+      <w:r>
+        <w:fldChar w:fldCharType="separate"/>
+      </w:r>
+      <w:r>
+        <w:t>6</w:t>
+      </w:r>
+      <w:r>
+        <w:fldChar w:fldCharType="end"/>
+      </w:r>
+      <w:r>
+        <w:fldChar w:fldCharType="end"/>
+      </w:r>
+    </w:p>
+    <w:p>
+      <w:pPr>
+        <w:pStyle w:val="7"/>
+        <w:tabs>
+          <w:tab w:val="right" w:leader="dot" w:pos="8306"/>
+        </w:tabs>
+      </w:pPr>
+      <w:r>
+        <w:fldChar w:fldCharType="begin"/>
+      </w:r>
+      <w:r>
+        <w:instrText xml:space="preserve"> HYPERLINK \l _Toc11987 </w:instrText>
+      </w:r>
+      <w:r>
+        <w:fldChar w:fldCharType="separate"/>
+      </w:r>
+      <w:r>
+        <w:rPr>
+          <w:rFonts w:hint="eastAsia"/>
+        </w:rPr>
+        <w:t>4.2社区搜索</w:t>
+      </w:r>
+      <w:r>
+        <w:tab/>
+      </w:r>
+      <w:r>
+        <w:fldChar w:fldCharType="begin"/>
+      </w:r>
+      <w:r>
+        <w:instrText xml:space="preserve"> PAGEREF _Toc11987 </w:instrText>
+      </w:r>
+      <w:r>
+        <w:fldChar w:fldCharType="separate"/>
+      </w:r>
+      <w:r>
+        <w:t>6</w:t>
+      </w:r>
+      <w:r>
+        <w:fldChar w:fldCharType="end"/>
+      </w:r>
+      <w:r>
+        <w:fldChar w:fldCharType="end"/>
+      </w:r>
+    </w:p>
+    <w:p>
+      <w:pPr>
+        <w:pStyle w:val="5"/>
+        <w:tabs>
+          <w:tab w:val="right" w:leader="dot" w:pos="8306"/>
+        </w:tabs>
+      </w:pPr>
+      <w:r>
+        <w:fldChar w:fldCharType="begin"/>
+      </w:r>
+      <w:r>
+        <w:instrText xml:space="preserve"> HYPERLINK \l _Toc30425 </w:instrText>
+      </w:r>
+      <w:r>
+        <w:fldChar w:fldCharType="separate"/>
+      </w:r>
+      <w:r>
+        <w:rPr>
+          <w:rFonts w:hint="eastAsia"/>
+        </w:rPr>
+        <w:t>4.2.1变化点的度数</w:t>
+      </w:r>
+      <w:r>
+        <w:tab/>
+      </w:r>
+      <w:r>
+        <w:fldChar w:fldCharType="begin"/>
+      </w:r>
+      <w:r>
+        <w:instrText xml:space="preserve"> PAGEREF _Toc30425 </w:instrText>
+      </w:r>
+      <w:r>
+        <w:fldChar w:fldCharType="separate"/>
+      </w:r>
+      <w:r>
+        <w:t>6</w:t>
+      </w:r>
+      <w:r>
+        <w:fldChar w:fldCharType="end"/>
+      </w:r>
+      <w:r>
+        <w:fldChar w:fldCharType="end"/>
+      </w:r>
+    </w:p>
+    <w:p>
+      <w:pPr>
+        <w:pStyle w:val="5"/>
+        <w:tabs>
+          <w:tab w:val="right" w:leader="dot" w:pos="8306"/>
+        </w:tabs>
+      </w:pPr>
+      <w:r>
+        <w:fldChar w:fldCharType="begin"/>
+      </w:r>
+      <w:r>
+        <w:instrText xml:space="preserve"> HYPERLINK \l _Toc15396 </w:instrText>
+      </w:r>
+      <w:r>
+        <w:fldChar w:fldCharType="separate"/>
+      </w:r>
+      <w:r>
+        <w:rPr>
+          <w:rFonts w:hint="eastAsia"/>
+        </w:rPr>
+        <w:t>4.2.2变化truss k</w:t>
+      </w:r>
+      <w:r>
+        <w:tab/>
+      </w:r>
+      <w:r>
+        <w:fldChar w:fldCharType="begin"/>
+      </w:r>
+      <w:r>
+        <w:instrText xml:space="preserve"> PAGEREF _Toc15396 </w:instrText>
+      </w:r>
+      <w:r>
+        <w:fldChar w:fldCharType="separate"/>
+      </w:r>
+      <w:r>
+        <w:t>7</w:t>
+      </w:r>
+      <w:r>
+        <w:fldChar w:fldCharType="end"/>
+      </w:r>
+      <w:r>
+        <w:fldChar w:fldCharType="end"/>
+      </w:r>
+    </w:p>
+    <w:p>
+      <w:pPr>
+        <w:pStyle w:val="7"/>
+        <w:tabs>
+          <w:tab w:val="right" w:leader="dot" w:pos="8306"/>
+        </w:tabs>
+      </w:pPr>
+      <w:r>
+        <w:fldChar w:fldCharType="begin"/>
+      </w:r>
+      <w:r>
+        <w:instrText xml:space="preserve"> HYPERLINK \l _Toc20449 </w:instrText>
+      </w:r>
+      <w:r>
+        <w:fldChar w:fldCharType="separate"/>
+      </w:r>
+      <w:r>
+        <w:rPr>
+          <w:rFonts w:hint="eastAsia"/>
+        </w:rPr>
+        <w:t>4.3 质量</w:t>
+      </w:r>
+      <w:r>
+        <w:t>评估</w:t>
+      </w:r>
+      <w:r>
+        <w:tab/>
+      </w:r>
+      <w:r>
+        <w:fldChar w:fldCharType="begin"/>
+      </w:r>
+      <w:r>
+        <w:instrText xml:space="preserve"> PAGEREF _Toc20449 </w:instrText>
+      </w:r>
+      <w:r>
+        <w:fldChar w:fldCharType="separate"/>
+      </w:r>
+      <w:r>
+        <w:t>8</w:t>
+      </w:r>
+      <w:r>
+        <w:fldChar w:fldCharType="end"/>
+      </w:r>
+      <w:r>
+        <w:fldChar w:fldCharType="end"/>
+      </w:r>
+    </w:p>
+    <w:p>
+      <w:pPr>
+        <w:pStyle w:val="6"/>
+        <w:tabs>
+          <w:tab w:val="right" w:leader="dot" w:pos="8306"/>
+        </w:tabs>
+      </w:pPr>
+      <w:r>
+        <w:fldChar w:fldCharType="begin"/>
+      </w:r>
+      <w:r>
+        <w:instrText xml:space="preserve"> HYPERLINK \l _Toc30397 </w:instrText>
+      </w:r>
+      <w:r>
+        <w:fldChar w:fldCharType="separate"/>
+      </w:r>
+      <w:r>
+        <w:t xml:space="preserve">5. </w:t>
+      </w:r>
+      <w:r>
+        <w:rPr>
+          <w:rFonts w:hint="eastAsia"/>
+        </w:rPr>
+        <w:t>算法的优势和局限</w:t>
+      </w:r>
+      <w:r>
+        <w:tab/>
+      </w:r>
+      <w:r>
+        <w:fldChar w:fldCharType="begin"/>
+      </w:r>
+      <w:r>
+        <w:instrText xml:space="preserve"> PAGEREF _Toc30397 </w:instrText>
+      </w:r>
+      <w:r>
+        <w:fldChar w:fldCharType="separate"/>
+      </w:r>
+      <w:r>
+        <w:t>9</w:t>
+      </w:r>
+      <w:r>
+        <w:fldChar w:fldCharType="end"/>
+      </w:r>
+      <w:r>
+        <w:fldChar w:fldCharType="end"/>
+      </w:r>
+    </w:p>
+    <w:p>
+      <w:pPr>
+        <w:pStyle w:val="7"/>
+        <w:tabs>
+          <w:tab w:val="right" w:leader="dot" w:pos="8306"/>
+        </w:tabs>
+      </w:pPr>
+      <w:r>
+        <w:fldChar w:fldCharType="begin"/>
+      </w:r>
+      <w:r>
+        <w:instrText xml:space="preserve"> HYPERLINK \l _Toc29980 </w:instrText>
+      </w:r>
+      <w:r>
+        <w:fldChar w:fldCharType="separate"/>
+      </w:r>
+      <w:r>
+        <w:rPr>
+          <w:rFonts w:hint="eastAsia"/>
+        </w:rPr>
+        <w:t>5.1</w:t>
+      </w:r>
+      <w:r>
+        <w:t>优势</w:t>
+      </w:r>
+      <w:r>
+        <w:tab/>
+      </w:r>
+      <w:r>
+        <w:fldChar w:fldCharType="begin"/>
+      </w:r>
+      <w:r>
+        <w:instrText xml:space="preserve"> PAGEREF _Toc29980 </w:instrText>
+      </w:r>
+      <w:r>
+        <w:fldChar w:fldCharType="separate"/>
+      </w:r>
+      <w:r>
+        <w:t>9</w:t>
+      </w:r>
+      <w:r>
+        <w:fldChar w:fldCharType="end"/>
+      </w:r>
+      <w:r>
+        <w:fldChar w:fldCharType="end"/>
+      </w:r>
+    </w:p>
+    <w:p>
+      <w:pPr>
+        <w:pStyle w:val="7"/>
+        <w:tabs>
+          <w:tab w:val="right" w:leader="dot" w:pos="8306"/>
+        </w:tabs>
+      </w:pPr>
+      <w:r>
+        <w:fldChar w:fldCharType="begin"/>
+      </w:r>
+      <w:r>
+        <w:instrText xml:space="preserve"> HYPERLINK \l _Toc5530 </w:instrText>
+      </w:r>
+      <w:r>
+        <w:fldChar w:fldCharType="separate"/>
+      </w:r>
+      <w:r>
+        <w:rPr>
+          <w:rFonts w:hint="eastAsia"/>
+        </w:rPr>
+        <w:t>5.2局限</w:t>
+      </w:r>
+      <w:r>
+        <w:tab/>
+      </w:r>
+      <w:r>
+        <w:fldChar w:fldCharType="begin"/>
+      </w:r>
+      <w:r>
+        <w:instrText xml:space="preserve"> PAGEREF _Toc5530 </w:instrText>
+      </w:r>
+      <w:r>
+        <w:fldChar w:fldCharType="separate"/>
+      </w:r>
+      <w:r>
+        <w:t>9</w:t>
+      </w:r>
+      <w:r>
+        <w:fldChar w:fldCharType="end"/>
+      </w:r>
+      <w:r>
+        <w:fldChar w:fldCharType="end"/>
+      </w:r>
+    </w:p>
+    <w:p>
+      <w:pPr>
+        <w:pStyle w:val="6"/>
+        <w:tabs>
+          <w:tab w:val="right" w:leader="dot" w:pos="8306"/>
+        </w:tabs>
+      </w:pPr>
+      <w:r>
+        <w:fldChar w:fldCharType="begin"/>
+      </w:r>
+      <w:r>
+        <w:instrText xml:space="preserve"> HYPERLINK \l _Toc17413 </w:instrText>
+      </w:r>
+      <w:r>
+        <w:fldChar w:fldCharType="separate"/>
+      </w:r>
+      <w:r>
+        <w:rPr>
+          <w:rFonts w:hint="eastAsia"/>
+        </w:rPr>
+        <w:t>参考文献</w:t>
+      </w:r>
+      <w:r>
+        <w:tab/>
+      </w:r>
+      <w:r>
+        <w:fldChar w:fldCharType="begin"/>
+      </w:r>
+      <w:r>
+        <w:instrText xml:space="preserve"> PAGEREF _Toc17413 </w:instrText>
+      </w:r>
+      <w:r>
+        <w:fldChar w:fldCharType="separate"/>
+      </w:r>
+      <w:r>
+        <w:t>10</w:t>
+      </w:r>
+      <w:r>
+        <w:fldChar w:fldCharType="end"/>
+      </w:r>
+      <w:r>
+        <w:fldChar w:fldCharType="end"/>
+      </w:r>
+    </w:p>
+    <w:p>
+      <w:r>
+        <w:fldChar w:fldCharType="end"/>
+      </w:r>
+      <w:bookmarkStart w:id="1" w:name="_Toc16017"/>
+    </w:p>
+    <w:p/>
+    <w:p/>
+    <w:p/>
+    <w:p/>
     <w:p>
       <w:pPr>
         <w:pStyle w:val="2"/>
@@ -90,11 +1064,13 @@
         </w:rPr>
         <w:t>相关工作介绍</w:t>
       </w:r>
+      <w:bookmarkEnd w:id="1"/>
     </w:p>
     <w:p>
       <w:pPr>
         <w:pStyle w:val="3"/>
       </w:pPr>
+      <w:bookmarkStart w:id="2" w:name="_Toc26615"/>
       <w:r>
         <w:rPr>
           <w:rFonts w:hint="eastAsia"/>
@@ -104,10 +1080,11 @@
       <w:r>
         <w:t>Community Search</w:t>
       </w:r>
+      <w:bookmarkEnd w:id="2"/>
     </w:p>
     <w:p>
       <w:pPr>
-        <w:pStyle w:val="8"/>
+        <w:pStyle w:val="11"/>
         <w:ind w:firstLineChars="0"/>
       </w:pPr>
       <w:r>
@@ -239,6 +1216,7 @@
       <w:pPr>
         <w:pStyle w:val="3"/>
       </w:pPr>
+      <w:bookmarkStart w:id="3" w:name="_Toc9142"/>
       <w:r>
         <w:rPr>
           <w:rFonts w:hint="eastAsia"/>
@@ -248,10 +1226,11 @@
       <w:r>
         <w:t>Truss</w:t>
       </w:r>
+      <w:bookmarkEnd w:id="3"/>
     </w:p>
     <w:p>
       <w:pPr>
-        <w:pStyle w:val="8"/>
+        <w:pStyle w:val="11"/>
         <w:ind w:firstLineChars="0"/>
       </w:pPr>
       <w:r>
@@ -295,6 +1274,7 @@
       <w:pPr>
         <w:pStyle w:val="3"/>
       </w:pPr>
+      <w:bookmarkStart w:id="4" w:name="_Toc21651"/>
       <w:r>
         <w:rPr>
           <w:rFonts w:hint="eastAsia"/>
@@ -304,10 +1284,11 @@
       <w:r>
         <w:t>Graph Summarization</w:t>
       </w:r>
+      <w:bookmarkEnd w:id="4"/>
     </w:p>
     <w:p>
       <w:pPr>
-        <w:pStyle w:val="8"/>
+        <w:pStyle w:val="11"/>
         <w:ind w:firstLineChars="0"/>
       </w:pPr>
       <w:r>
@@ -342,6 +1323,7 @@
       <w:pPr>
         <w:pStyle w:val="3"/>
       </w:pPr>
+      <w:bookmarkStart w:id="5" w:name="_Toc12768"/>
       <w:r>
         <w:rPr>
           <w:rFonts w:hint="eastAsia"/>
@@ -351,10 +1333,11 @@
       <w:r>
         <w:t>-Index</w:t>
       </w:r>
+      <w:bookmarkEnd w:id="5"/>
     </w:p>
     <w:p>
       <w:pPr>
-        <w:pStyle w:val="8"/>
+        <w:pStyle w:val="11"/>
         <w:ind w:firstLineChars="0"/>
       </w:pPr>
       <w:r>
@@ -403,19 +1386,20 @@
           <w:numId w:val="1"/>
         </w:numPr>
       </w:pPr>
-      <w:bookmarkStart w:id="0" w:name="_GoBack"/>
-      <w:bookmarkEnd w:id="0"/>
+      <w:bookmarkStart w:id="6" w:name="_Toc13757"/>
       <w:r>
         <w:rPr>
           <w:rFonts w:hint="eastAsia"/>
         </w:rPr>
         <w:t>问题定义</w:t>
       </w:r>
+      <w:bookmarkEnd w:id="6"/>
     </w:p>
     <w:p>
       <w:pPr>
         <w:pStyle w:val="3"/>
       </w:pPr>
+      <w:bookmarkStart w:id="7" w:name="_Toc21643"/>
       <w:r>
         <w:rPr>
           <w:rFonts w:hint="eastAsia"/>
@@ -431,10 +1415,11 @@
         </w:rPr>
         <w:t>类型</w:t>
       </w:r>
+      <w:bookmarkEnd w:id="7"/>
     </w:p>
     <w:p>
       <w:pPr>
-        <w:pStyle w:val="8"/>
+        <w:pStyle w:val="11"/>
         <w:ind w:firstLineChars="0"/>
       </w:pPr>
       <w:r>
@@ -457,6 +1442,7 @@
       <w:pPr>
         <w:pStyle w:val="3"/>
       </w:pPr>
+      <w:bookmarkStart w:id="8" w:name="_Toc16354"/>
       <w:r>
         <w:rPr>
           <w:rFonts w:hint="eastAsia"/>
@@ -466,10 +1452,11 @@
       <w:r>
         <w:t>社区模型</w:t>
       </w:r>
+      <w:bookmarkEnd w:id="8"/>
     </w:p>
     <w:p>
       <w:pPr>
-        <w:pStyle w:val="8"/>
+        <w:pStyle w:val="11"/>
         <w:ind w:firstLineChars="0"/>
       </w:pPr>
       <w:r>
@@ -526,12 +1513,14 @@
           <w:numId w:val="1"/>
         </w:numPr>
       </w:pPr>
+      <w:bookmarkStart w:id="9" w:name="_Toc4554"/>
       <w:r>
         <w:rPr>
           <w:rFonts w:hint="eastAsia"/>
         </w:rPr>
         <w:t>算法详细分析</w:t>
       </w:r>
+      <w:bookmarkEnd w:id="9"/>
     </w:p>
     <w:p>
       <w:pPr>
@@ -1728,12 +2717,14 @@
           <w:numId w:val="1"/>
         </w:numPr>
       </w:pPr>
+      <w:bookmarkStart w:id="10" w:name="_Toc24252"/>
       <w:r>
         <w:rPr>
           <w:rFonts w:hint="eastAsia"/>
         </w:rPr>
         <w:t>实验结果</w:t>
       </w:r>
+      <w:bookmarkEnd w:id="10"/>
     </w:p>
     <w:p>
       <w:r>
@@ -1904,7 +2895,7 @@
     </w:p>
     <w:tbl>
       <w:tblPr>
-        <w:tblStyle w:val="7"/>
+        <w:tblStyle w:val="10"/>
         <w:tblW w:w="8522" w:type="dxa"/>
         <w:tblInd w:w="0" w:type="dxa"/>
         <w:tblBorders>
@@ -1940,6 +2931,12 @@
             <w:insideV w:val="single" w:color="auto" w:sz="4" w:space="0"/>
           </w:tblBorders>
           <w:tblLayout w:type="fixed"/>
+          <w:tblCellMar>
+            <w:top w:w="0" w:type="dxa"/>
+            <w:left w:w="108" w:type="dxa"/>
+            <w:bottom w:w="0" w:type="dxa"/>
+            <w:right w:w="108" w:type="dxa"/>
+          </w:tblCellMar>
         </w:tblPrEx>
         <w:tc>
           <w:tcPr>
@@ -2386,12 +3383,14 @@
       <w:pPr>
         <w:pStyle w:val="3"/>
       </w:pPr>
+      <w:bookmarkStart w:id="11" w:name="_Toc29850"/>
       <w:r>
         <w:rPr>
           <w:rFonts w:hint="eastAsia"/>
         </w:rPr>
         <w:t>4.1索引构建</w:t>
       </w:r>
+      <w:bookmarkEnd w:id="11"/>
     </w:p>
     <w:p>
       <w:pPr>
@@ -2406,7 +3405,7 @@
     </w:p>
     <w:tbl>
       <w:tblPr>
-        <w:tblStyle w:val="7"/>
+        <w:tblStyle w:val="10"/>
         <w:tblW w:w="8400" w:type="dxa"/>
         <w:tblInd w:w="0" w:type="dxa"/>
         <w:tblBorders>
@@ -2889,12 +3888,14 @@
       <w:pPr>
         <w:pStyle w:val="3"/>
       </w:pPr>
+      <w:bookmarkStart w:id="12" w:name="_Toc11987"/>
       <w:r>
         <w:rPr>
           <w:rFonts w:hint="eastAsia"/>
         </w:rPr>
         <w:t>4.2社区搜索</w:t>
       </w:r>
+      <w:bookmarkEnd w:id="12"/>
     </w:p>
     <w:p>
       <w:pPr>
@@ -2911,12 +3912,14 @@
       <w:pPr>
         <w:pStyle w:val="4"/>
       </w:pPr>
+      <w:bookmarkStart w:id="13" w:name="_Toc30425"/>
       <w:r>
         <w:rPr>
           <w:rFonts w:hint="eastAsia"/>
         </w:rPr>
         <w:t>4.2.1变化点的度数</w:t>
       </w:r>
+      <w:bookmarkEnd w:id="13"/>
     </w:p>
     <w:p>
       <w:pPr>
@@ -3017,12 +4020,14 @@
       <w:pPr>
         <w:pStyle w:val="4"/>
       </w:pPr>
+      <w:bookmarkStart w:id="14" w:name="_Toc15396"/>
       <w:r>
         <w:rPr>
           <w:rFonts w:hint="eastAsia"/>
         </w:rPr>
         <w:t>4.2.2变化truss k</w:t>
       </w:r>
+      <w:bookmarkEnd w:id="14"/>
     </w:p>
     <w:p>
       <w:pPr>
@@ -3123,6 +4128,7 @@
       <w:pPr>
         <w:pStyle w:val="3"/>
       </w:pPr>
+      <w:bookmarkStart w:id="15" w:name="_Toc20449"/>
       <w:r>
         <w:rPr>
           <w:rFonts w:hint="eastAsia"/>
@@ -3132,6 +4138,7 @@
       <w:r>
         <w:t>评估</w:t>
       </w:r>
+      <w:bookmarkEnd w:id="15"/>
     </w:p>
     <w:p>
       <w:pPr>
@@ -3551,17 +4558,20 @@
           <w:numId w:val="1"/>
         </w:numPr>
       </w:pPr>
+      <w:bookmarkStart w:id="16" w:name="_Toc30397"/>
       <w:r>
         <w:rPr>
           <w:rFonts w:hint="eastAsia"/>
         </w:rPr>
         <w:t>算法的优势和局限</w:t>
       </w:r>
+      <w:bookmarkEnd w:id="16"/>
     </w:p>
     <w:p>
       <w:pPr>
         <w:pStyle w:val="3"/>
       </w:pPr>
+      <w:bookmarkStart w:id="17" w:name="_Toc29980"/>
       <w:r>
         <w:rPr>
           <w:rFonts w:hint="eastAsia"/>
@@ -3571,10 +4581,11 @@
       <w:r>
         <w:t>优势</w:t>
       </w:r>
+      <w:bookmarkEnd w:id="17"/>
     </w:p>
     <w:p>
       <w:pPr>
-        <w:pStyle w:val="8"/>
+        <w:pStyle w:val="11"/>
         <w:ind w:firstLineChars="0"/>
       </w:pPr>
       <w:r>
@@ -3669,16 +4680,18 @@
       <w:pPr>
         <w:pStyle w:val="3"/>
       </w:pPr>
+      <w:bookmarkStart w:id="18" w:name="_Toc5530"/>
       <w:r>
         <w:rPr>
           <w:rFonts w:hint="eastAsia"/>
         </w:rPr>
         <w:t>5.2局限</w:t>
       </w:r>
+      <w:bookmarkEnd w:id="18"/>
     </w:p>
     <w:p>
       <w:pPr>
-        <w:pStyle w:val="8"/>
+        <w:pStyle w:val="11"/>
         <w:ind w:firstLineChars="0"/>
       </w:pPr>
       <w:r>
@@ -3776,12 +4789,14 @@
       <w:pPr>
         <w:pStyle w:val="2"/>
       </w:pPr>
+      <w:bookmarkStart w:id="19" w:name="_Toc17413"/>
       <w:r>
         <w:rPr>
           <w:rFonts w:hint="eastAsia"/>
         </w:rPr>
         <w:t>参考文献</w:t>
       </w:r>
+      <w:bookmarkEnd w:id="19"/>
     </w:p>
     <w:p>
       <w:pPr>
@@ -4900,12 +5915,12 @@
       <w:sz w:val="24"/>
     </w:rPr>
   </w:style>
-  <w:style w:type="character" w:default="1" w:styleId="5">
+  <w:style w:type="character" w:default="1" w:styleId="8">
     <w:name w:val="Default Paragraph Font"/>
     <w:unhideWhenUsed/>
     <w:uiPriority w:val="1"/>
   </w:style>
-  <w:style w:type="table" w:default="1" w:styleId="6">
+  <w:style w:type="table" w:default="1" w:styleId="9">
     <w:name w:val="Normal Table"/>
     <w:unhideWhenUsed/>
     <w:uiPriority w:val="99"/>
@@ -4919,9 +5934,33 @@
       </w:tblCellMar>
     </w:tblPr>
   </w:style>
-  <w:style w:type="table" w:styleId="7">
+  <w:style w:type="paragraph" w:styleId="5">
+    <w:name w:val="toc 3"/>
+    <w:basedOn w:val="1"/>
+    <w:next w:val="1"/>
+    <w:uiPriority w:val="0"/>
+    <w:pPr>
+      <w:ind w:left="840" w:leftChars="400"/>
+    </w:pPr>
+  </w:style>
+  <w:style w:type="paragraph" w:styleId="6">
+    <w:name w:val="toc 1"/>
+    <w:basedOn w:val="1"/>
+    <w:next w:val="1"/>
+    <w:uiPriority w:val="0"/>
+  </w:style>
+  <w:style w:type="paragraph" w:styleId="7">
+    <w:name w:val="toc 2"/>
+    <w:basedOn w:val="1"/>
+    <w:next w:val="1"/>
+    <w:uiPriority w:val="0"/>
+    <w:pPr>
+      <w:ind w:left="420" w:leftChars="200"/>
+    </w:pPr>
+  </w:style>
+  <w:style w:type="table" w:styleId="10">
     <w:name w:val="Table Grid"/>
-    <w:basedOn w:val="6"/>
+    <w:basedOn w:val="9"/>
     <w:qFormat/>
     <w:uiPriority w:val="0"/>
     <w:pPr>
@@ -4940,7 +5979,7 @@
       <w:tblLayout w:type="fixed"/>
     </w:tblPr>
   </w:style>
-  <w:style w:type="paragraph" w:styleId="8">
+  <w:style w:type="paragraph" w:styleId="11">
     <w:name w:val="List Paragraph"/>
     <w:basedOn w:val="1"/>
     <w:qFormat/>
@@ -4949,9 +5988,9 @@
       <w:ind w:firstLine="420" w:firstLineChars="200"/>
     </w:pPr>
   </w:style>
-  <w:style w:type="character" w:styleId="9">
+  <w:style w:type="character" w:styleId="12">
     <w:name w:val="Placeholder Text"/>
-    <w:basedOn w:val="5"/>
+    <w:basedOn w:val="8"/>
     <w:semiHidden/>
     <w:uiPriority w:val="99"/>
     <w:rPr>
@@ -10039,7 +11078,7 @@
 </file>
 
 <file path=word/charts/style1.xml><?xml version="1.0" encoding="utf-8"?>
-<cs:chartStyle xmlns:cs="http://schemas.microsoft.com/office/drawing/2012/chartStyle" xmlns:a="http://schemas.openxmlformats.org/drawingml/2006/main" id="332">
+<cs:chartStyle xmlns:cs="http://schemas.microsoft.com/office/drawing/2012/chartStyle" xmlns:a="http://schemas.openxmlformats.org/drawingml/2006/main" id="201">
   <cs:axisTitle>
     <cs:lnRef idx="0"/>
     <cs:fillRef idx="0"/>
@@ -11045,7 +12084,7 @@
 </file>
 
 <file path=word/charts/style2.xml><?xml version="1.0" encoding="utf-8"?>
-<cs:chartStyle xmlns:cs="http://schemas.microsoft.com/office/drawing/2012/chartStyle" xmlns:a="http://schemas.openxmlformats.org/drawingml/2006/main" id="201">
+<cs:chartStyle xmlns:cs="http://schemas.microsoft.com/office/drawing/2012/chartStyle" xmlns:a="http://schemas.openxmlformats.org/drawingml/2006/main" id="332">
   <cs:axisTitle>
     <cs:lnRef idx="0"/>
     <cs:fillRef idx="0"/>
@@ -11548,7 +12587,7 @@
 </file>
 
 <file path=word/charts/style3.xml><?xml version="1.0" encoding="utf-8"?>
-<cs:chartStyle xmlns:cs="http://schemas.microsoft.com/office/drawing/2012/chartStyle" xmlns:a="http://schemas.openxmlformats.org/drawingml/2006/main" id="201">
+<cs:chartStyle xmlns:cs="http://schemas.microsoft.com/office/drawing/2012/chartStyle" xmlns:a="http://schemas.openxmlformats.org/drawingml/2006/main" id="332">
   <cs:axisTitle>
     <cs:lnRef idx="0"/>
     <cs:fillRef idx="0"/>
@@ -12051,7 +13090,7 @@
 </file>
 
 <file path=word/charts/style4.xml><?xml version="1.0" encoding="utf-8"?>
-<cs:chartStyle xmlns:cs="http://schemas.microsoft.com/office/drawing/2012/chartStyle" xmlns:a="http://schemas.openxmlformats.org/drawingml/2006/main" id="332">
+<cs:chartStyle xmlns:cs="http://schemas.microsoft.com/office/drawing/2012/chartStyle" xmlns:a="http://schemas.openxmlformats.org/drawingml/2006/main" id="201">
   <cs:axisTitle>
     <cs:lnRef idx="0"/>
     <cs:fillRef idx="0"/>
@@ -12554,7 +13593,7 @@
 </file>
 
 <file path=word/charts/style5.xml><?xml version="1.0" encoding="utf-8"?>
-<cs:chartStyle xmlns:cs="http://schemas.microsoft.com/office/drawing/2012/chartStyle" xmlns:a="http://schemas.openxmlformats.org/drawingml/2006/main" id="227">
+<cs:chartStyle xmlns:cs="http://schemas.microsoft.com/office/drawing/2012/chartStyle" xmlns:a="http://schemas.openxmlformats.org/drawingml/2006/main" id="332">
   <cs:axisTitle>
     <cs:lnRef idx="0"/>
     <cs:fillRef idx="0"/>
@@ -12662,11 +13701,6 @@
     <cs:fontRef idx="minor">
       <a:schemeClr val="tx1"/>
     </cs:fontRef>
-    <cs:spPr>
-      <a:solidFill>
-        <a:schemeClr val="phClr"/>
-      </a:solidFill>
-    </cs:spPr>
   </cs:dataPoint>
   <cs:dataPoint3D>
     <cs:lnRef idx="0"/>
@@ -12677,11 +13711,6 @@
     <cs:fontRef idx="minor">
       <a:schemeClr val="tx1"/>
     </cs:fontRef>
-    <cs:spPr>
-      <a:solidFill>
-        <a:schemeClr val="phClr"/>
-      </a:solidFill>
-    </cs:spPr>
   </cs:dataPoint3D>
   <cs:dataPointLine>
     <cs:lnRef idx="0">
@@ -12713,9 +13742,6 @@
       <a:schemeClr val="tx1"/>
     </cs:fontRef>
     <cs:spPr>
-      <a:solidFill>
-        <a:schemeClr val="phClr"/>
-      </a:solidFill>
       <a:ln w="9525">
         <a:solidFill>
           <a:schemeClr val="phClr"/>
@@ -13070,7 +14096,7 @@
 </file>
 
 <file path=word/charts/style6.xml><?xml version="1.0" encoding="utf-8"?>
-<cs:chartStyle xmlns:cs="http://schemas.microsoft.com/office/drawing/2012/chartStyle" xmlns:a="http://schemas.openxmlformats.org/drawingml/2006/main" id="332">
+<cs:chartStyle xmlns:cs="http://schemas.microsoft.com/office/drawing/2012/chartStyle" xmlns:a="http://schemas.openxmlformats.org/drawingml/2006/main" id="201">
   <cs:axisTitle>
     <cs:lnRef idx="0"/>
     <cs:fillRef idx="0"/>
@@ -13573,7 +14599,7 @@
 </file>
 
 <file path=word/charts/style7.xml><?xml version="1.0" encoding="utf-8"?>
-<cs:chartStyle xmlns:cs="http://schemas.microsoft.com/office/drawing/2012/chartStyle" xmlns:a="http://schemas.openxmlformats.org/drawingml/2006/main" id="332">
+<cs:chartStyle xmlns:cs="http://schemas.microsoft.com/office/drawing/2012/chartStyle" xmlns:a="http://schemas.openxmlformats.org/drawingml/2006/main" id="227">
   <cs:axisTitle>
     <cs:lnRef idx="0"/>
     <cs:fillRef idx="0"/>
@@ -13681,6 +14707,11 @@
     <cs:fontRef idx="minor">
       <a:schemeClr val="tx1"/>
     </cs:fontRef>
+    <cs:spPr>
+      <a:solidFill>
+        <a:schemeClr val="phClr"/>
+      </a:solidFill>
+    </cs:spPr>
   </cs:dataPoint>
   <cs:dataPoint3D>
     <cs:lnRef idx="0"/>
@@ -13691,6 +14722,11 @@
     <cs:fontRef idx="minor">
       <a:schemeClr val="tx1"/>
     </cs:fontRef>
+    <cs:spPr>
+      <a:solidFill>
+        <a:schemeClr val="phClr"/>
+      </a:solidFill>
+    </cs:spPr>
   </cs:dataPoint3D>
   <cs:dataPointLine>
     <cs:lnRef idx="0">
@@ -13722,6 +14758,9 @@
       <a:schemeClr val="tx1"/>
     </cs:fontRef>
     <cs:spPr>
+      <a:solidFill>
+        <a:schemeClr val="phClr"/>
+      </a:solidFill>
       <a:ln w="9525">
         <a:solidFill>
           <a:schemeClr val="phClr"/>
@@ -14592,7 +15631,7 @@
 </file>
 
 <file path=word/charts/style9.xml><?xml version="1.0" encoding="utf-8"?>
-<cs:chartStyle xmlns:cs="http://schemas.microsoft.com/office/drawing/2012/chartStyle" xmlns:a="http://schemas.openxmlformats.org/drawingml/2006/main" id="201">
+<cs:chartStyle xmlns:cs="http://schemas.microsoft.com/office/drawing/2012/chartStyle" xmlns:a="http://schemas.openxmlformats.org/drawingml/2006/main" id="332">
   <cs:axisTitle>
     <cs:lnRef idx="0"/>
     <cs:fillRef idx="0"/>

--- a/实验报告.docx
+++ b/实验报告.docx
@@ -7,8 +7,6 @@
         <w:pStyle w:val="2"/>
         <w:jc w:val="center"/>
       </w:pPr>
-      <w:bookmarkStart w:id="20" w:name="_GoBack"/>
-      <w:bookmarkEnd w:id="20"/>
       <w:bookmarkStart w:id="0" w:name="_Toc10938"/>
       <w:r>
         <w:rPr>
@@ -2458,7 +2456,451 @@
         <w:rPr>
           <w:rFonts w:hint="eastAsia"/>
         </w:rPr>
-        <w:t>在计算了所有边的Edge Trussness之后，我们可以将边按照Edge Trussness的值分类，Edge Trussness大小相同的边在同一个类里面。进一步的，我们可以计算index，也就是得到图。我们按照k从小到大遍历每个类里的每条边。我们利用一条边初始化节点并将其压入队列Q，每次从Q中取一条边e加入，我们访问与边e构成三角形的所有边e’，如果这条边的Edge Trussness为k，我们将其加入队列，如果小于k，不用处理，如果大于k，将的id加入e’的list，用于建立。算法二的时间复杂度为：,空间复杂度为：。具体算法如下：</w:t>
+        <w:t>在</w:t>
+      </w:r>
+      <w:r>
+        <w:rPr>
+          <w:rFonts w:ascii="Times" w:hAnsi="Times" w:cs="Times"/>
+          <w:color w:val="000000"/>
+          <w:kern w:val="0"/>
+        </w:rPr>
+        <w:t>计算了所有边的Edge Trussness之后，</w:t>
+      </w:r>
+      <w:r>
+        <w:rPr>
+          <w:rFonts w:hint="eastAsia" w:ascii="Times" w:hAnsi="Times" w:cs="Times"/>
+          <w:color w:val="000000"/>
+          <w:kern w:val="0"/>
+        </w:rPr>
+        <w:t>我们</w:t>
+      </w:r>
+      <w:r>
+        <w:rPr>
+          <w:rFonts w:ascii="Times" w:hAnsi="Times" w:cs="Times"/>
+          <w:color w:val="000000"/>
+          <w:kern w:val="0"/>
+        </w:rPr>
+        <w:t>可以将边按照Edge Trussness的值分类，Edge Trussness</w:t>
+      </w:r>
+      <w:r>
+        <w:rPr>
+          <w:rFonts w:hint="eastAsia" w:ascii="Times" w:hAnsi="Times" w:cs="Times"/>
+          <w:color w:val="000000"/>
+          <w:kern w:val="0"/>
+        </w:rPr>
+        <w:t>大小相同</w:t>
+      </w:r>
+      <w:r>
+        <w:rPr>
+          <w:rFonts w:ascii="Times" w:hAnsi="Times" w:cs="Times"/>
+          <w:color w:val="000000"/>
+          <w:kern w:val="0"/>
+        </w:rPr>
+        <w:t>的边在同一个类里面。进一步的，</w:t>
+      </w:r>
+      <w:r>
+        <w:rPr>
+          <w:rFonts w:hint="eastAsia" w:ascii="Times" w:hAnsi="Times" w:cs="Times"/>
+          <w:color w:val="000000"/>
+          <w:kern w:val="0"/>
+        </w:rPr>
+        <w:t>我们</w:t>
+      </w:r>
+      <w:r>
+        <w:rPr>
+          <w:rFonts w:ascii="Times" w:hAnsi="Times" w:cs="Times"/>
+          <w:color w:val="000000"/>
+          <w:kern w:val="0"/>
+        </w:rPr>
+        <w:t>可以计算index，也就是得到图</w:t>
+      </w:r>
+      <m:oMath>
+        <m:r>
+          <m:rPr>
+            <m:scr m:val="script"/>
+          </m:rPr>
+          <w:rPr>
+            <w:rFonts w:ascii="Cambria Math" w:hAnsi="Cambria Math" w:cs="Times"/>
+            <w:color w:val="000000"/>
+            <w:kern w:val="0"/>
+          </w:rPr>
+          <m:t>G=(V,ℇ)</m:t>
+        </m:r>
+      </m:oMath>
+      <w:r>
+        <w:rPr>
+          <w:rFonts w:ascii="Times" w:hAnsi="Times" w:cs="Times"/>
+          <w:color w:val="000000"/>
+          <w:kern w:val="0"/>
+        </w:rPr>
+        <w:t>。</w:t>
+      </w:r>
+      <w:r>
+        <w:rPr>
+          <w:rFonts w:hint="eastAsia" w:ascii="Times" w:hAnsi="Times" w:cs="Times"/>
+          <w:color w:val="000000"/>
+          <w:kern w:val="0"/>
+        </w:rPr>
+        <w:t>我们</w:t>
+      </w:r>
+      <w:r>
+        <w:rPr>
+          <w:rFonts w:ascii="Times" w:hAnsi="Times" w:cs="Times"/>
+          <w:color w:val="000000"/>
+          <w:kern w:val="0"/>
+        </w:rPr>
+        <w:t>按照k从小到大遍历每个类里的每条边。我们</w:t>
+      </w:r>
+      <w:r>
+        <w:rPr>
+          <w:rFonts w:hint="eastAsia" w:ascii="Times" w:hAnsi="Times" w:cs="Times"/>
+          <w:color w:val="000000"/>
+          <w:kern w:val="0"/>
+        </w:rPr>
+        <w:t>利用</w:t>
+      </w:r>
+      <w:r>
+        <w:rPr>
+          <w:rFonts w:ascii="Times" w:hAnsi="Times" w:cs="Times"/>
+          <w:color w:val="000000"/>
+          <w:kern w:val="0"/>
+        </w:rPr>
+        <w:t>一条边初始化节点</w:t>
+      </w:r>
+      <m:oMath>
+        <m:r>
+          <w:rPr>
+            <w:rFonts w:ascii="Cambria Math" w:hAnsi="Cambria Math" w:cs="Times"/>
+            <w:color w:val="000000"/>
+            <w:kern w:val="0"/>
+          </w:rPr>
+          <m:t>ν∈</m:t>
+        </m:r>
+        <m:r>
+          <m:rPr>
+            <m:scr m:val="script"/>
+          </m:rPr>
+          <w:rPr>
+            <w:rFonts w:ascii="Cambria Math" w:hAnsi="Cambria Math" w:cs="Times"/>
+            <w:color w:val="000000"/>
+            <w:kern w:val="0"/>
+          </w:rPr>
+          <m:t>V</m:t>
+        </m:r>
+      </m:oMath>
+      <w:r>
+        <w:rPr>
+          <w:rFonts w:hint="eastAsia" w:ascii="Times" w:hAnsi="Times" w:cs="Times"/>
+          <w:color w:val="000000"/>
+          <w:kern w:val="0"/>
+        </w:rPr>
+        <w:t>并</w:t>
+      </w:r>
+      <w:r>
+        <w:rPr>
+          <w:rFonts w:ascii="Times" w:hAnsi="Times" w:cs="Times"/>
+          <w:color w:val="000000"/>
+          <w:kern w:val="0"/>
+        </w:rPr>
+        <w:t>将其压入队列Q，每次从Q中取一条边e加入</w:t>
+      </w:r>
+      <m:oMath>
+        <m:r>
+          <w:rPr>
+            <w:rFonts w:ascii="Cambria Math" w:hAnsi="Cambria Math" w:cs="Times"/>
+            <w:color w:val="000000"/>
+            <w:kern w:val="0"/>
+          </w:rPr>
+          <m:t>ν</m:t>
+        </m:r>
+      </m:oMath>
+      <w:r>
+        <w:rPr>
+          <w:rFonts w:ascii="Times" w:hAnsi="Times" w:cs="Times"/>
+          <w:color w:val="000000"/>
+          <w:kern w:val="0"/>
+        </w:rPr>
+        <w:t>，我们</w:t>
+      </w:r>
+      <w:r>
+        <w:rPr>
+          <w:rFonts w:hint="eastAsia" w:ascii="Times" w:hAnsi="Times" w:cs="Times"/>
+          <w:color w:val="000000"/>
+          <w:kern w:val="0"/>
+        </w:rPr>
+        <w:t>访问</w:t>
+      </w:r>
+      <w:r>
+        <w:rPr>
+          <w:rFonts w:ascii="Times" w:hAnsi="Times" w:cs="Times"/>
+          <w:color w:val="000000"/>
+          <w:kern w:val="0"/>
+        </w:rPr>
+        <w:t>与边e构成三角形的所有</w:t>
+      </w:r>
+      <w:r>
+        <w:rPr>
+          <w:rFonts w:hint="eastAsia" w:ascii="Times" w:hAnsi="Times" w:cs="Times"/>
+          <w:color w:val="000000"/>
+          <w:kern w:val="0"/>
+        </w:rPr>
+        <w:t>边</w:t>
+      </w:r>
+      <w:r>
+        <w:rPr>
+          <w:rFonts w:ascii="Times" w:hAnsi="Times" w:cs="Times"/>
+          <w:color w:val="000000"/>
+          <w:kern w:val="0"/>
+        </w:rPr>
+        <w:t>e’，</w:t>
+      </w:r>
+      <w:r>
+        <w:rPr>
+          <w:rFonts w:hint="eastAsia" w:ascii="Times" w:hAnsi="Times" w:cs="Times"/>
+          <w:color w:val="000000"/>
+          <w:kern w:val="0"/>
+        </w:rPr>
+        <w:t>如果</w:t>
+      </w:r>
+      <w:r>
+        <w:rPr>
+          <w:rFonts w:ascii="Times" w:hAnsi="Times" w:cs="Times"/>
+          <w:color w:val="000000"/>
+          <w:kern w:val="0"/>
+        </w:rPr>
+        <w:t>这条边的Edge Trussness为k，</w:t>
+      </w:r>
+      <w:r>
+        <w:rPr>
+          <w:rFonts w:hint="eastAsia" w:ascii="Times" w:hAnsi="Times" w:cs="Times"/>
+          <w:color w:val="000000"/>
+          <w:kern w:val="0"/>
+        </w:rPr>
+        <w:t>我们</w:t>
+      </w:r>
+      <w:r>
+        <w:rPr>
+          <w:rFonts w:ascii="Times" w:hAnsi="Times" w:cs="Times"/>
+          <w:color w:val="000000"/>
+          <w:kern w:val="0"/>
+        </w:rPr>
+        <w:t>将其加入队列，</w:t>
+      </w:r>
+      <w:r>
+        <w:rPr>
+          <w:rFonts w:hint="eastAsia" w:ascii="Times" w:hAnsi="Times" w:cs="Times"/>
+          <w:color w:val="000000"/>
+          <w:kern w:val="0"/>
+        </w:rPr>
+        <w:t>如果</w:t>
+      </w:r>
+      <w:r>
+        <w:rPr>
+          <w:rFonts w:ascii="Times" w:hAnsi="Times" w:cs="Times"/>
+          <w:color w:val="000000"/>
+          <w:kern w:val="0"/>
+        </w:rPr>
+        <w:t>小于k，</w:t>
+      </w:r>
+      <w:r>
+        <w:rPr>
+          <w:rFonts w:hint="eastAsia" w:ascii="Times" w:hAnsi="Times" w:cs="Times"/>
+          <w:color w:val="000000"/>
+          <w:kern w:val="0"/>
+        </w:rPr>
+        <w:t>不用</w:t>
+      </w:r>
+      <w:r>
+        <w:rPr>
+          <w:rFonts w:ascii="Times" w:hAnsi="Times" w:cs="Times"/>
+          <w:color w:val="000000"/>
+          <w:kern w:val="0"/>
+        </w:rPr>
+        <w:t>处理，</w:t>
+      </w:r>
+      <w:r>
+        <w:rPr>
+          <w:rFonts w:hint="eastAsia" w:ascii="Times" w:hAnsi="Times" w:cs="Times"/>
+          <w:color w:val="000000"/>
+          <w:kern w:val="0"/>
+        </w:rPr>
+        <w:t>如果大于</w:t>
+      </w:r>
+      <w:r>
+        <w:rPr>
+          <w:rFonts w:ascii="Times" w:hAnsi="Times" w:cs="Times"/>
+          <w:color w:val="000000"/>
+          <w:kern w:val="0"/>
+        </w:rPr>
+        <w:t>k，将</w:t>
+      </w:r>
+      <m:oMath>
+        <m:r>
+          <w:rPr>
+            <w:rFonts w:ascii="Cambria Math" w:hAnsi="Cambria Math" w:cs="Times"/>
+            <w:color w:val="000000"/>
+            <w:kern w:val="0"/>
+          </w:rPr>
+          <m:t>ν</m:t>
+        </m:r>
+      </m:oMath>
+      <w:r>
+        <w:rPr>
+          <w:rFonts w:ascii="Times" w:hAnsi="Times" w:cs="Times"/>
+          <w:color w:val="000000"/>
+          <w:kern w:val="0"/>
+        </w:rPr>
+        <w:t>的id</w:t>
+      </w:r>
+      <w:r>
+        <w:rPr>
+          <w:rFonts w:hint="eastAsia" w:ascii="Times" w:hAnsi="Times" w:cs="Times"/>
+          <w:color w:val="000000"/>
+          <w:kern w:val="0"/>
+        </w:rPr>
+        <w:t>加入</w:t>
+      </w:r>
+      <w:r>
+        <w:rPr>
+          <w:rFonts w:ascii="Times" w:hAnsi="Times" w:cs="Times"/>
+          <w:color w:val="000000"/>
+          <w:kern w:val="0"/>
+        </w:rPr>
+        <w:t>e’的list，</w:t>
+      </w:r>
+      <w:r>
+        <w:rPr>
+          <w:rFonts w:hint="eastAsia" w:ascii="Times" w:hAnsi="Times" w:cs="Times"/>
+          <w:color w:val="000000"/>
+          <w:kern w:val="0"/>
+        </w:rPr>
+        <w:t>用于</w:t>
+      </w:r>
+      <w:r>
+        <w:rPr>
+          <w:rFonts w:ascii="Times" w:hAnsi="Times" w:cs="Times"/>
+          <w:color w:val="000000"/>
+          <w:kern w:val="0"/>
+        </w:rPr>
+        <w:t>建立</w:t>
+      </w:r>
+      <m:oMath>
+        <m:r>
+          <w:rPr>
+            <w:rFonts w:ascii="Cambria Math" w:hAnsi="Cambria Math" w:cs="Times"/>
+            <w:color w:val="000000"/>
+            <w:kern w:val="0"/>
+          </w:rPr>
+          <m:t>ℇ</m:t>
+        </m:r>
+      </m:oMath>
+      <w:r>
+        <w:rPr>
+          <w:rFonts w:ascii="Times" w:hAnsi="Times" w:cs="Times"/>
+          <w:color w:val="000000"/>
+          <w:kern w:val="0"/>
+        </w:rPr>
+        <w:t>。算法二的时间复杂度为：</w:t>
+      </w:r>
+      <m:oMath>
+        <m:r>
+          <w:rPr>
+            <w:rFonts w:ascii="Cambria Math" w:hAnsi="Cambria Math" w:cs="Times"/>
+            <w:color w:val="000000"/>
+            <w:kern w:val="0"/>
+          </w:rPr>
+          <m:t>O(</m:t>
+        </m:r>
+        <m:sSup>
+          <m:sSupPr>
+            <m:ctrlPr>
+              <w:rPr>
+                <w:rFonts w:ascii="Cambria Math" w:hAnsi="Cambria Math" w:cs="Times"/>
+                <w:i/>
+                <w:color w:val="000000"/>
+                <w:kern w:val="0"/>
+              </w:rPr>
+            </m:ctrlPr>
+          </m:sSupPr>
+          <m:e>
+            <m:r>
+              <w:rPr>
+                <w:rFonts w:ascii="Cambria Math" w:hAnsi="Cambria Math" w:cs="Times"/>
+                <w:color w:val="000000"/>
+                <w:kern w:val="0"/>
+              </w:rPr>
+              <m:t>|E|</m:t>
+            </m:r>
+            <m:ctrlPr>
+              <w:rPr>
+                <w:rFonts w:ascii="Cambria Math" w:hAnsi="Cambria Math" w:cs="Times"/>
+                <w:i/>
+                <w:color w:val="000000"/>
+                <w:kern w:val="0"/>
+              </w:rPr>
+            </m:ctrlPr>
+          </m:e>
+          <m:sup>
+            <m:r>
+              <w:rPr>
+                <w:rFonts w:ascii="Cambria Math" w:hAnsi="Cambria Math" w:cs="Times"/>
+                <w:color w:val="000000"/>
+                <w:kern w:val="0"/>
+              </w:rPr>
+              <m:t>1.5</m:t>
+            </m:r>
+            <m:ctrlPr>
+              <w:rPr>
+                <w:rFonts w:ascii="Cambria Math" w:hAnsi="Cambria Math" w:cs="Times"/>
+                <w:i/>
+                <w:color w:val="000000"/>
+                <w:kern w:val="0"/>
+              </w:rPr>
+            </m:ctrlPr>
+          </m:sup>
+        </m:sSup>
+        <m:r>
+          <w:rPr>
+            <w:rFonts w:ascii="Cambria Math" w:hAnsi="Cambria Math" w:cs="Times"/>
+            <w:color w:val="000000"/>
+            <w:kern w:val="0"/>
+          </w:rPr>
+          <m:t>)</m:t>
+        </m:r>
+      </m:oMath>
+      <w:r>
+        <w:rPr>
+          <w:rFonts w:ascii="Times" w:hAnsi="Times" w:cs="Times"/>
+          <w:color w:val="000000"/>
+          <w:kern w:val="0"/>
+        </w:rPr>
+        <w:t>,空间复杂度为：</w:t>
+      </w:r>
+      <m:oMath>
+        <m:r>
+          <w:rPr>
+            <w:rFonts w:ascii="Cambria Math" w:hAnsi="Cambria Math" w:cs="Times"/>
+            <w:color w:val="000000"/>
+            <w:kern w:val="0"/>
+          </w:rPr>
+          <m:t>O(|E|)</m:t>
+        </m:r>
+      </m:oMath>
+      <w:r>
+        <w:rPr>
+          <w:rFonts w:ascii="Times" w:hAnsi="Times" w:cs="Times"/>
+          <w:color w:val="000000"/>
+          <w:kern w:val="0"/>
+        </w:rPr>
+        <w:t>。具体算法如下</w:t>
+      </w:r>
+      <w:bookmarkStart w:id="20" w:name="_GoBack"/>
+      <w:bookmarkEnd w:id="20"/>
+      <w:r>
+        <w:rPr>
+          <w:rFonts w:hint="eastAsia"/>
+        </w:rPr>
+        <w:t>：</w:t>
       </w:r>
     </w:p>
     <w:p>
@@ -11581,7 +12023,7 @@
 </file>
 
 <file path=word/charts/style10.xml><?xml version="1.0" encoding="utf-8"?>
-<cs:chartStyle xmlns:cs="http://schemas.microsoft.com/office/drawing/2012/chartStyle" xmlns:a="http://schemas.openxmlformats.org/drawingml/2006/main" id="201">
+<cs:chartStyle xmlns:cs="http://schemas.microsoft.com/office/drawing/2012/chartStyle" xmlns:a="http://schemas.openxmlformats.org/drawingml/2006/main" id="227">
   <cs:axisTitle>
     <cs:lnRef idx="0"/>
     <cs:fillRef idx="0"/>
@@ -11689,6 +12131,11 @@
     <cs:fontRef idx="minor">
       <a:schemeClr val="tx1"/>
     </cs:fontRef>
+    <cs:spPr>
+      <a:solidFill>
+        <a:schemeClr val="phClr"/>
+      </a:solidFill>
+    </cs:spPr>
   </cs:dataPoint>
   <cs:dataPoint3D>
     <cs:lnRef idx="0"/>
@@ -11699,6 +12146,11 @@
     <cs:fontRef idx="minor">
       <a:schemeClr val="tx1"/>
     </cs:fontRef>
+    <cs:spPr>
+      <a:solidFill>
+        <a:schemeClr val="phClr"/>
+      </a:solidFill>
+    </cs:spPr>
   </cs:dataPoint3D>
   <cs:dataPointLine>
     <cs:lnRef idx="0">
@@ -11730,6 +12182,9 @@
       <a:schemeClr val="tx1"/>
     </cs:fontRef>
     <cs:spPr>
+      <a:solidFill>
+        <a:schemeClr val="phClr"/>
+      </a:solidFill>
       <a:ln w="9525">
         <a:solidFill>
           <a:schemeClr val="phClr"/>
@@ -12084,7 +12539,7 @@
 </file>
 
 <file path=word/charts/style2.xml><?xml version="1.0" encoding="utf-8"?>
-<cs:chartStyle xmlns:cs="http://schemas.microsoft.com/office/drawing/2012/chartStyle" xmlns:a="http://schemas.openxmlformats.org/drawingml/2006/main" id="332">
+<cs:chartStyle xmlns:cs="http://schemas.microsoft.com/office/drawing/2012/chartStyle" xmlns:a="http://schemas.openxmlformats.org/drawingml/2006/main" id="201">
   <cs:axisTitle>
     <cs:lnRef idx="0"/>
     <cs:fillRef idx="0"/>
@@ -12587,7 +13042,7 @@
 </file>
 
 <file path=word/charts/style3.xml><?xml version="1.0" encoding="utf-8"?>
-<cs:chartStyle xmlns:cs="http://schemas.microsoft.com/office/drawing/2012/chartStyle" xmlns:a="http://schemas.openxmlformats.org/drawingml/2006/main" id="332">
+<cs:chartStyle xmlns:cs="http://schemas.microsoft.com/office/drawing/2012/chartStyle" xmlns:a="http://schemas.openxmlformats.org/drawingml/2006/main" id="201">
   <cs:axisTitle>
     <cs:lnRef idx="0"/>
     <cs:fillRef idx="0"/>
@@ -13090,7 +13545,7 @@
 </file>
 
 <file path=word/charts/style4.xml><?xml version="1.0" encoding="utf-8"?>
-<cs:chartStyle xmlns:cs="http://schemas.microsoft.com/office/drawing/2012/chartStyle" xmlns:a="http://schemas.openxmlformats.org/drawingml/2006/main" id="201">
+<cs:chartStyle xmlns:cs="http://schemas.microsoft.com/office/drawing/2012/chartStyle" xmlns:a="http://schemas.openxmlformats.org/drawingml/2006/main" id="227">
   <cs:axisTitle>
     <cs:lnRef idx="0"/>
     <cs:fillRef idx="0"/>
@@ -13198,6 +13653,11 @@
     <cs:fontRef idx="minor">
       <a:schemeClr val="tx1"/>
     </cs:fontRef>
+    <cs:spPr>
+      <a:solidFill>
+        <a:schemeClr val="phClr"/>
+      </a:solidFill>
+    </cs:spPr>
   </cs:dataPoint>
   <cs:dataPoint3D>
     <cs:lnRef idx="0"/>
@@ -13208,6 +13668,11 @@
     <cs:fontRef idx="minor">
       <a:schemeClr val="tx1"/>
     </cs:fontRef>
+    <cs:spPr>
+      <a:solidFill>
+        <a:schemeClr val="phClr"/>
+      </a:solidFill>
+    </cs:spPr>
   </cs:dataPoint3D>
   <cs:dataPointLine>
     <cs:lnRef idx="0">
@@ -13239,6 +13704,9 @@
       <a:schemeClr val="tx1"/>
     </cs:fontRef>
     <cs:spPr>
+      <a:solidFill>
+        <a:schemeClr val="phClr"/>
+      </a:solidFill>
       <a:ln w="9525">
         <a:solidFill>
           <a:schemeClr val="phClr"/>
@@ -14096,7 +14564,7 @@
 </file>
 
 <file path=word/charts/style6.xml><?xml version="1.0" encoding="utf-8"?>
-<cs:chartStyle xmlns:cs="http://schemas.microsoft.com/office/drawing/2012/chartStyle" xmlns:a="http://schemas.openxmlformats.org/drawingml/2006/main" id="201">
+<cs:chartStyle xmlns:cs="http://schemas.microsoft.com/office/drawing/2012/chartStyle" xmlns:a="http://schemas.openxmlformats.org/drawingml/2006/main" id="332">
   <cs:axisTitle>
     <cs:lnRef idx="0"/>
     <cs:fillRef idx="0"/>
@@ -14599,7 +15067,7 @@
 </file>
 
 <file path=word/charts/style7.xml><?xml version="1.0" encoding="utf-8"?>
-<cs:chartStyle xmlns:cs="http://schemas.microsoft.com/office/drawing/2012/chartStyle" xmlns:a="http://schemas.openxmlformats.org/drawingml/2006/main" id="227">
+<cs:chartStyle xmlns:cs="http://schemas.microsoft.com/office/drawing/2012/chartStyle" xmlns:a="http://schemas.openxmlformats.org/drawingml/2006/main" id="332">
   <cs:axisTitle>
     <cs:lnRef idx="0"/>
     <cs:fillRef idx="0"/>
@@ -14707,11 +15175,6 @@
     <cs:fontRef idx="minor">
       <a:schemeClr val="tx1"/>
     </cs:fontRef>
-    <cs:spPr>
-      <a:solidFill>
-        <a:schemeClr val="phClr"/>
-      </a:solidFill>
-    </cs:spPr>
   </cs:dataPoint>
   <cs:dataPoint3D>
     <cs:lnRef idx="0"/>
@@ -14722,11 +15185,6 @@
     <cs:fontRef idx="minor">
       <a:schemeClr val="tx1"/>
     </cs:fontRef>
-    <cs:spPr>
-      <a:solidFill>
-        <a:schemeClr val="phClr"/>
-      </a:solidFill>
-    </cs:spPr>
   </cs:dataPoint3D>
   <cs:dataPointLine>
     <cs:lnRef idx="0">
@@ -14758,9 +15216,6 @@
       <a:schemeClr val="tx1"/>
     </cs:fontRef>
     <cs:spPr>
-      <a:solidFill>
-        <a:schemeClr val="phClr"/>
-      </a:solidFill>
       <a:ln w="9525">
         <a:solidFill>
           <a:schemeClr val="phClr"/>
@@ -15115,7 +15570,7 @@
 </file>
 
 <file path=word/charts/style8.xml><?xml version="1.0" encoding="utf-8"?>
-<cs:chartStyle xmlns:cs="http://schemas.microsoft.com/office/drawing/2012/chartStyle" xmlns:a="http://schemas.openxmlformats.org/drawingml/2006/main" id="227">
+<cs:chartStyle xmlns:cs="http://schemas.microsoft.com/office/drawing/2012/chartStyle" xmlns:a="http://schemas.openxmlformats.org/drawingml/2006/main" id="332">
   <cs:axisTitle>
     <cs:lnRef idx="0"/>
     <cs:fillRef idx="0"/>
@@ -15223,11 +15678,6 @@
     <cs:fontRef idx="minor">
       <a:schemeClr val="tx1"/>
     </cs:fontRef>
-    <cs:spPr>
-      <a:solidFill>
-        <a:schemeClr val="phClr"/>
-      </a:solidFill>
-    </cs:spPr>
   </cs:dataPoint>
   <cs:dataPoint3D>
     <cs:lnRef idx="0"/>
@@ -15238,11 +15688,6 @@
     <cs:fontRef idx="minor">
       <a:schemeClr val="tx1"/>
     </cs:fontRef>
-    <cs:spPr>
-      <a:solidFill>
-        <a:schemeClr val="phClr"/>
-      </a:solidFill>
-    </cs:spPr>
   </cs:dataPoint3D>
   <cs:dataPointLine>
     <cs:lnRef idx="0">
@@ -15274,9 +15719,6 @@
       <a:schemeClr val="tx1"/>
     </cs:fontRef>
     <cs:spPr>
-      <a:solidFill>
-        <a:schemeClr val="phClr"/>
-      </a:solidFill>
       <a:ln w="9525">
         <a:solidFill>
           <a:schemeClr val="phClr"/>
@@ -15631,7 +16073,7 @@
 </file>
 
 <file path=word/charts/style9.xml><?xml version="1.0" encoding="utf-8"?>
-<cs:chartStyle xmlns:cs="http://schemas.microsoft.com/office/drawing/2012/chartStyle" xmlns:a="http://schemas.openxmlformats.org/drawingml/2006/main" id="332">
+<cs:chartStyle xmlns:cs="http://schemas.microsoft.com/office/drawing/2012/chartStyle" xmlns:a="http://schemas.openxmlformats.org/drawingml/2006/main" id="201">
   <cs:axisTitle>
     <cs:lnRef idx="0"/>
     <cs:fillRef idx="0"/>
